--- a/Test Script Documents/Bug Replication Document - Player Loses Double.docx
+++ b/Test Script Documents/Bug Replication Document - Player Loses Double.docx
@@ -5,6 +5,10 @@
     <w:p>
       <w:pPr>
         <w:pStyle w:val="Heading1"/>
+        <w:numPr>
+          <w:ilvl w:val="0"/>
+          <w:numId w:val="2"/>
+        </w:numPr>
         <w:spacing w:before="240" w:after="120"/>
         <w:jc w:val="center"/>
         <w:rPr>
@@ -21,6 +25,10 @@
     <w:p>
       <w:pPr>
         <w:pStyle w:val="Heading3"/>
+        <w:numPr>
+          <w:ilvl w:val="2"/>
+          <w:numId w:val="2"/>
+        </w:numPr>
         <w:rPr/>
       </w:pPr>
       <w:r>
@@ -64,6 +72,10 @@
     <w:p>
       <w:pPr>
         <w:pStyle w:val="Heading3"/>
+        <w:numPr>
+          <w:ilvl w:val="2"/>
+          <w:numId w:val="2"/>
+        </w:numPr>
         <w:rPr/>
       </w:pPr>
       <w:r>
@@ -107,15 +119,15 @@
     <w:p>
       <w:pPr>
         <w:pStyle w:val="Heading3"/>
+        <w:numPr>
+          <w:ilvl w:val="2"/>
+          <w:numId w:val="2"/>
+        </w:numPr>
         <w:rPr/>
       </w:pPr>
       <w:r>
         <w:rPr/>
-        <w:t xml:space="preserve">Expected output </w:t>
-      </w:r>
-      <w:r>
-        <w:rPr/>
-        <w:t>description</w:t>
+        <w:t>Expected output description</w:t>
       </w:r>
     </w:p>
     <w:p>
@@ -133,39 +145,7 @@
           <w:sz w:val="21"/>
           <w:szCs w:val="21"/>
         </w:rPr>
-        <w:t xml:space="preserve">The expected output is for a player to lose only what they bet in a given game. E.G. If a player bets </w:t>
-      </w:r>
-      <w:r>
-        <w:rPr>
-          <w:rFonts w:ascii="Calibri" w:hAnsi="Calibri"/>
-          <w:sz w:val="21"/>
-          <w:szCs w:val="21"/>
-        </w:rPr>
-        <w:t>$</w:t>
-      </w:r>
-      <w:r>
-        <w:rPr>
-          <w:rFonts w:ascii="Calibri" w:hAnsi="Calibri"/>
-          <w:sz w:val="21"/>
-          <w:szCs w:val="21"/>
-        </w:rPr>
-        <w:t xml:space="preserve">20 they lose </w:t>
-      </w:r>
-      <w:r>
-        <w:rPr>
-          <w:rFonts w:ascii="Calibri" w:hAnsi="Calibri"/>
-          <w:sz w:val="21"/>
-          <w:szCs w:val="21"/>
-        </w:rPr>
-        <w:t>$</w:t>
-      </w:r>
-      <w:r>
-        <w:rPr>
-          <w:rFonts w:ascii="Calibri" w:hAnsi="Calibri"/>
-          <w:sz w:val="21"/>
-          <w:szCs w:val="21"/>
-        </w:rPr>
-        <w:t>20, no more, no less.</w:t>
+        <w:t>The expected output is for a player to lose only what they bet in a given game. E.G. If a player bets $20 they lose $20, no more, no less.</w:t>
       </w:r>
     </w:p>
     <w:p>
@@ -187,128 +167,15 @@
     <w:p>
       <w:pPr>
         <w:pStyle w:val="Heading3"/>
+        <w:numPr>
+          <w:ilvl w:val="2"/>
+          <w:numId w:val="2"/>
+        </w:numPr>
         <w:rPr/>
       </w:pPr>
       <w:r>
         <w:rPr/>
-        <w:t>Bug p</w:t>
-      </w:r>
-      <w:r>
-        <w:rPr/>
-        <w:t>rerequisites</w:t>
-      </w:r>
-    </w:p>
-    <w:p>
-      <w:pPr>
-        <w:pStyle w:val="Normal"/>
-        <w:numPr>
-          <w:ilvl w:val="0"/>
-          <w:numId w:val="2"/>
-        </w:numPr>
-        <w:rPr>
-          <w:rFonts w:ascii="Calibri" w:hAnsi="Calibri"/>
-          <w:sz w:val="21"/>
-          <w:szCs w:val="21"/>
-        </w:rPr>
-      </w:pPr>
-      <w:r>
-        <w:rPr>
-          <w:rFonts w:ascii="Calibri" w:hAnsi="Calibri"/>
-          <w:sz w:val="21"/>
-          <w:szCs w:val="21"/>
-        </w:rPr>
-        <w:t>The application must be executed.</w:t>
-      </w:r>
-    </w:p>
-    <w:p>
-      <w:pPr>
-        <w:pStyle w:val="Normal"/>
-        <w:numPr>
-          <w:ilvl w:val="0"/>
-          <w:numId w:val="2"/>
-        </w:numPr>
-        <w:rPr>
-          <w:rFonts w:ascii="Calibri" w:hAnsi="Calibri"/>
-          <w:sz w:val="21"/>
-          <w:szCs w:val="21"/>
-        </w:rPr>
-      </w:pPr>
-      <w:r>
-        <w:rPr>
-          <w:rFonts w:ascii="Calibri" w:hAnsi="Calibri"/>
-          <w:sz w:val="21"/>
-          <w:szCs w:val="21"/>
-          <w:u w:val="none"/>
-        </w:rPr>
-        <w:t>T</w:t>
-      </w:r>
-      <w:r>
-        <w:rPr>
-          <w:rFonts w:ascii="Calibri" w:hAnsi="Calibri"/>
-          <w:sz w:val="21"/>
-          <w:szCs w:val="21"/>
-          <w:u w:val="none"/>
-        </w:rPr>
-        <w:t xml:space="preserve">he application play mode </w:t>
-      </w:r>
-      <w:r>
-        <w:rPr>
-          <w:rFonts w:ascii="Calibri" w:hAnsi="Calibri"/>
-          <w:sz w:val="21"/>
-          <w:szCs w:val="21"/>
-          <w:u w:val="none"/>
-        </w:rPr>
-        <w:t xml:space="preserve">is </w:t>
-      </w:r>
-      <w:r>
-        <w:rPr>
-          <w:rFonts w:ascii="Calibri" w:hAnsi="Calibri"/>
-          <w:sz w:val="21"/>
-          <w:szCs w:val="21"/>
-          <w:u w:val="none"/>
-        </w:rPr>
-        <w:t xml:space="preserve">“Play Interactivity”. </w:t>
-      </w:r>
-    </w:p>
-    <w:p>
-      <w:pPr>
-        <w:pStyle w:val="Normal"/>
-        <w:numPr>
-          <w:ilvl w:val="0"/>
-          <w:numId w:val="2"/>
-        </w:numPr>
-        <w:rPr>
-          <w:rFonts w:ascii="Calibri" w:hAnsi="Calibri"/>
-          <w:sz w:val="21"/>
-          <w:szCs w:val="21"/>
-        </w:rPr>
-      </w:pPr>
-      <w:r>
-        <w:rPr>
-          <w:rFonts w:ascii="Calibri" w:hAnsi="Calibri"/>
-          <w:sz w:val="21"/>
-          <w:szCs w:val="21"/>
-          <w:u w:val="none"/>
-        </w:rPr>
-        <w:t xml:space="preserve">The player must be setup correctly </w:t>
-      </w:r>
-      <w:r>
-        <w:rPr>
-          <w:rFonts w:ascii="Calibri" w:hAnsi="Calibri"/>
-          <w:sz w:val="21"/>
-          <w:szCs w:val="21"/>
-          <w:u w:val="none"/>
-        </w:rPr>
-        <w:t xml:space="preserve">and have </w:t>
-      </w:r>
-      <w:r>
-        <w:rPr>
-          <w:rFonts w:ascii="Calibri" w:hAnsi="Calibri"/>
-          <w:sz w:val="21"/>
-          <w:szCs w:val="21"/>
-          <w:u w:val="none"/>
-        </w:rPr>
-        <w:t>the following details:</w:t>
+        <w:t>Bug prerequisites</w:t>
       </w:r>
     </w:p>
     <w:p>
@@ -318,15 +185,19 @@
           <w:ilvl w:val="0"/>
           <w:numId w:val="3"/>
         </w:numPr>
-        <w:rPr/>
-      </w:pPr>
-      <w:r>
         <w:rPr>
           <w:rFonts w:ascii="Calibri" w:hAnsi="Calibri"/>
           <w:sz w:val="21"/>
           <w:szCs w:val="21"/>
         </w:rPr>
-        <w:t>Name: John</w:t>
+      </w:pPr>
+      <w:r>
+        <w:rPr>
+          <w:rFonts w:ascii="Calibri" w:hAnsi="Calibri"/>
+          <w:sz w:val="21"/>
+          <w:szCs w:val="21"/>
+        </w:rPr>
+        <w:t>The application must be executed.</w:t>
       </w:r>
     </w:p>
     <w:p>
@@ -347,8 +218,9 @@
           <w:rFonts w:ascii="Calibri" w:hAnsi="Calibri"/>
           <w:sz w:val="21"/>
           <w:szCs w:val="21"/>
-        </w:rPr>
-        <w:t>Balance: 100</w:t>
+          <w:u w:val="none"/>
+        </w:rPr>
+        <w:t xml:space="preserve">The application play mode is “Play Interactivity”. </w:t>
       </w:r>
     </w:p>
     <w:p>
@@ -369,8 +241,93 @@
           <w:rFonts w:ascii="Calibri" w:hAnsi="Calibri"/>
           <w:sz w:val="21"/>
           <w:szCs w:val="21"/>
+          <w:u w:val="none"/>
+        </w:rPr>
+        <w:t>The player must be setup correctly and have the following details:</w:t>
+      </w:r>
+    </w:p>
+    <w:p>
+      <w:pPr>
+        <w:pStyle w:val="Normal"/>
+        <w:numPr>
+          <w:ilvl w:val="0"/>
+          <w:numId w:val="4"/>
+        </w:numPr>
+        <w:rPr/>
+      </w:pPr>
+      <w:r>
+        <w:rPr>
+          <w:rFonts w:ascii="Calibri" w:hAnsi="Calibri"/>
+          <w:sz w:val="21"/>
+          <w:szCs w:val="21"/>
+        </w:rPr>
+        <w:t>Name: John</w:t>
+      </w:r>
+    </w:p>
+    <w:p>
+      <w:pPr>
+        <w:pStyle w:val="Normal"/>
+        <w:numPr>
+          <w:ilvl w:val="0"/>
+          <w:numId w:val="4"/>
+        </w:numPr>
+        <w:rPr>
+          <w:rFonts w:ascii="Calibri" w:hAnsi="Calibri"/>
+          <w:sz w:val="21"/>
+          <w:szCs w:val="21"/>
+        </w:rPr>
+      </w:pPr>
+      <w:r>
+        <w:rPr>
+          <w:rFonts w:ascii="Calibri" w:hAnsi="Calibri"/>
+          <w:sz w:val="21"/>
+          <w:szCs w:val="21"/>
+        </w:rPr>
+        <w:t>Balance: 100</w:t>
+      </w:r>
+    </w:p>
+    <w:p>
+      <w:pPr>
+        <w:pStyle w:val="Normal"/>
+        <w:numPr>
+          <w:ilvl w:val="0"/>
+          <w:numId w:val="4"/>
+        </w:numPr>
+        <w:rPr>
+          <w:rFonts w:ascii="Calibri" w:hAnsi="Calibri"/>
+          <w:sz w:val="21"/>
+          <w:szCs w:val="21"/>
+        </w:rPr>
+      </w:pPr>
+      <w:r>
+        <w:rPr>
+          <w:rFonts w:ascii="Calibri" w:hAnsi="Calibri"/>
+          <w:sz w:val="21"/>
+          <w:szCs w:val="21"/>
         </w:rPr>
         <w:t>Standard bet: 5</w:t>
+      </w:r>
+    </w:p>
+    <w:p>
+      <w:pPr>
+        <w:pStyle w:val="Normal"/>
+        <w:numPr>
+          <w:ilvl w:val="0"/>
+          <w:numId w:val="4"/>
+        </w:numPr>
+        <w:rPr>
+          <w:rFonts w:ascii="Calibri" w:hAnsi="Calibri"/>
+          <w:sz w:val="21"/>
+          <w:szCs w:val="21"/>
+        </w:rPr>
+      </w:pPr>
+      <w:r>
+        <w:rPr>
+          <w:rFonts w:ascii="Calibri" w:hAnsi="Calibri"/>
+          <w:sz w:val="21"/>
+          <w:szCs w:val="21"/>
+        </w:rPr>
+        <w:t>Betting Limit: 10</w:t>
       </w:r>
     </w:p>
     <w:p>
@@ -392,28 +349,6 @@
           <w:sz w:val="21"/>
           <w:szCs w:val="21"/>
         </w:rPr>
-        <w:t>Betting Limit: 10</w:t>
-      </w:r>
-    </w:p>
-    <w:p>
-      <w:pPr>
-        <w:pStyle w:val="Normal"/>
-        <w:numPr>
-          <w:ilvl w:val="0"/>
-          <w:numId w:val="2"/>
-        </w:numPr>
-        <w:rPr>
-          <w:rFonts w:ascii="Calibri" w:hAnsi="Calibri"/>
-          <w:sz w:val="21"/>
-          <w:szCs w:val="21"/>
-        </w:rPr>
-      </w:pPr>
-      <w:r>
-        <w:rPr>
-          <w:rFonts w:ascii="Calibri" w:hAnsi="Calibri"/>
-          <w:sz w:val="21"/>
-          <w:szCs w:val="21"/>
-        </w:rPr>
         <w:t>The player must lose the game.</w:t>
       </w:r>
     </w:p>
@@ -436,6 +371,10 @@
     <w:p>
       <w:pPr>
         <w:pStyle w:val="Heading3"/>
+        <w:numPr>
+          <w:ilvl w:val="2"/>
+          <w:numId w:val="2"/>
+        </w:numPr>
         <w:rPr/>
       </w:pPr>
       <w:r>
@@ -454,7 +393,7 @@
           <w:sz w:val="21"/>
           <w:szCs w:val="21"/>
         </w:rPr>
-        <w:t xml:space="preserve">The steps to replicate this bug start from </w:t>
+        <w:t xml:space="preserve">The steps to replicate this bug start from when the game begins and a player is asked to </w:t>
       </w:r>
       <w:r>
         <w:rPr>
@@ -462,7 +401,15 @@
           <w:sz w:val="21"/>
           <w:szCs w:val="21"/>
         </w:rPr>
-        <w:t>when the game begins and a player is asked to enter an amount to bet.</w:t>
+        <w:t>select a symbol</w:t>
+      </w:r>
+      <w:r>
+        <w:rPr>
+          <w:rFonts w:ascii="Calibri" w:hAnsi="Calibri"/>
+          <w:sz w:val="21"/>
+          <w:szCs w:val="21"/>
+        </w:rPr>
+        <w:t>.</w:t>
       </w:r>
     </w:p>
     <w:p>
@@ -484,6 +431,10 @@
     <w:p>
       <w:pPr>
         <w:pStyle w:val="Heading3"/>
+        <w:numPr>
+          <w:ilvl w:val="2"/>
+          <w:numId w:val="2"/>
+        </w:numPr>
         <w:rPr/>
       </w:pPr>
       <w:r>
@@ -504,16 +455,16 @@
         </w:tblCellMar>
       </w:tblPr>
       <w:tblGrid>
-        <w:gridCol w:w="4248"/>
+        <w:gridCol w:w="4247"/>
         <w:gridCol w:w="4364"/>
-        <w:gridCol w:w="574"/>
-        <w:gridCol w:w="456"/>
+        <w:gridCol w:w="573"/>
+        <w:gridCol w:w="457"/>
       </w:tblGrid>
       <w:tr>
         <w:trPr/>
         <w:tc>
           <w:tcPr>
-            <w:tcW w:w="4248" w:type="dxa"/>
+            <w:tcW w:w="4247" w:type="dxa"/>
             <w:tcBorders>
               <w:bottom w:val="single" w:sz="4" w:space="0" w:color="000000"/>
             </w:tcBorders>
@@ -577,59 +528,48 @@
                 <w:szCs w:val="20"/>
                 <w:u w:val="none"/>
               </w:rPr>
-              <w:t xml:space="preserve">Expected </w:t>
-            </w:r>
-            <w:r>
-              <w:rPr>
-                <w:rFonts w:ascii="Calibri" w:hAnsi="Calibri"/>
+              <w:t>Expected System Response</w:t>
+            </w:r>
+          </w:p>
+        </w:tc>
+        <w:tc>
+          <w:tcPr>
+            <w:tcW w:w="573" w:type="dxa"/>
+            <w:tcBorders>
+              <w:bottom w:val="single" w:sz="4" w:space="0" w:color="000000"/>
+            </w:tcBorders>
+            <w:shd w:fill="auto" w:val="clear"/>
+          </w:tcPr>
+          <w:p>
+            <w:pPr>
+              <w:pStyle w:val="TableContents"/>
+              <w:jc w:val="center"/>
+              <w:rPr>
+                <w:rFonts w:ascii="Calibri" w:hAnsi="Calibri"/>
+                <w:b/>
                 <w:b/>
                 <w:bCs/>
                 <w:sz w:val="20"/>
                 <w:szCs w:val="20"/>
                 <w:u w:val="none"/>
               </w:rPr>
-              <w:t>System Response</w:t>
-            </w:r>
-          </w:p>
-        </w:tc>
-        <w:tc>
-          <w:tcPr>
-            <w:tcW w:w="574" w:type="dxa"/>
-            <w:tcBorders>
-              <w:bottom w:val="single" w:sz="4" w:space="0" w:color="000000"/>
-            </w:tcBorders>
-            <w:shd w:fill="auto" w:val="clear"/>
-          </w:tcPr>
-          <w:p>
-            <w:pPr>
-              <w:pStyle w:val="TableContents"/>
-              <w:jc w:val="center"/>
-              <w:rPr>
-                <w:rFonts w:ascii="Calibri" w:hAnsi="Calibri"/>
-                <w:b/>
+            </w:pPr>
+            <w:r>
+              <w:rPr>
+                <w:rFonts w:ascii="Calibri" w:hAnsi="Calibri"/>
                 <w:b/>
                 <w:bCs/>
                 <w:sz w:val="20"/>
                 <w:szCs w:val="20"/>
                 <w:u w:val="none"/>
               </w:rPr>
-            </w:pPr>
-            <w:r>
-              <w:rPr>
-                <w:rFonts w:ascii="Calibri" w:hAnsi="Calibri"/>
-                <w:b/>
-                <w:bCs/>
-                <w:sz w:val="20"/>
-                <w:szCs w:val="20"/>
-                <w:u w:val="none"/>
-              </w:rPr>
               <w:t>Pass</w:t>
             </w:r>
           </w:p>
         </w:tc>
         <w:tc>
           <w:tcPr>
-            <w:tcW w:w="456" w:type="dxa"/>
+            <w:tcW w:w="457" w:type="dxa"/>
             <w:tcBorders>
               <w:bottom w:val="single" w:sz="4" w:space="0" w:color="000000"/>
             </w:tcBorders>
@@ -667,7 +607,7 @@
         <w:trPr/>
         <w:tc>
           <w:tcPr>
-            <w:tcW w:w="4248" w:type="dxa"/>
+            <w:tcW w:w="4247" w:type="dxa"/>
             <w:tcBorders>
               <w:left w:val="single" w:sz="2" w:space="0" w:color="000000"/>
               <w:bottom w:val="single" w:sz="2" w:space="0" w:color="000000"/>
@@ -740,7 +680,7 @@
         </w:tc>
         <w:tc>
           <w:tcPr>
-            <w:tcW w:w="574" w:type="dxa"/>
+            <w:tcW w:w="573" w:type="dxa"/>
             <w:tcBorders>
               <w:left w:val="single" w:sz="2" w:space="0" w:color="000000"/>
               <w:bottom w:val="single" w:sz="2" w:space="0" w:color="000000"/>
@@ -771,7 +711,7 @@
         </w:tc>
         <w:tc>
           <w:tcPr>
-            <w:tcW w:w="456" w:type="dxa"/>
+            <w:tcW w:w="457" w:type="dxa"/>
             <w:tcBorders>
               <w:left w:val="single" w:sz="2" w:space="0" w:color="000000"/>
               <w:bottom w:val="single" w:sz="2" w:space="0" w:color="000000"/>
@@ -803,7 +743,7 @@
         <w:trPr/>
         <w:tc>
           <w:tcPr>
-            <w:tcW w:w="4248" w:type="dxa"/>
+            <w:tcW w:w="4247" w:type="dxa"/>
             <w:tcBorders>
               <w:left w:val="single" w:sz="2" w:space="0" w:color="000000"/>
               <w:bottom w:val="single" w:sz="2" w:space="0" w:color="000000"/>
@@ -862,68 +802,43 @@
                 <w:sz w:val="20"/>
                 <w:szCs w:val="20"/>
               </w:rPr>
-              <w:t xml:space="preserve"> “</w:t>
-            </w:r>
-            <w:r>
-              <w:rPr>
-                <w:rFonts w:ascii="Calibri" w:hAnsi="Calibri"/>
-                <w:color w:val="000000"/>
-                <w:sz w:val="20"/>
-                <w:szCs w:val="20"/>
-              </w:rPr>
-              <w:t>John lost 5, balance now 9</w:t>
-            </w:r>
-            <w:r>
-              <w:rPr>
-                <w:rFonts w:ascii="Calibri" w:hAnsi="Calibri"/>
-                <w:color w:val="000000"/>
-                <w:sz w:val="20"/>
-                <w:szCs w:val="20"/>
-              </w:rPr>
-              <w:t>5</w:t>
-            </w:r>
-            <w:r>
-              <w:rPr>
-                <w:rFonts w:ascii="Calibri" w:hAnsi="Calibri"/>
-                <w:color w:val="000000"/>
-                <w:sz w:val="20"/>
-                <w:szCs w:val="20"/>
-              </w:rPr>
-              <w:t>”</w:t>
-            </w:r>
-          </w:p>
-        </w:tc>
-        <w:tc>
-          <w:tcPr>
-            <w:tcW w:w="574" w:type="dxa"/>
-            <w:tcBorders>
-              <w:left w:val="single" w:sz="2" w:space="0" w:color="000000"/>
-              <w:bottom w:val="single" w:sz="2" w:space="0" w:color="000000"/>
-            </w:tcBorders>
-            <w:shd w:fill="auto" w:val="clear"/>
-          </w:tcPr>
-          <w:p>
-            <w:pPr>
-              <w:pStyle w:val="TableContents"/>
-              <w:jc w:val="center"/>
-              <w:rPr>
-                <w:rFonts w:ascii="Calibri" w:hAnsi="Calibri"/>
-                <w:sz w:val="20"/>
-                <w:szCs w:val="20"/>
-              </w:rPr>
-            </w:pPr>
-            <w:r>
-              <w:rPr>
-                <w:rFonts w:ascii="Calibri" w:hAnsi="Calibri"/>
-                <w:sz w:val="20"/>
-                <w:szCs w:val="20"/>
-              </w:rPr>
-            </w:r>
-          </w:p>
-        </w:tc>
-        <w:tc>
-          <w:tcPr>
-            <w:tcW w:w="456" w:type="dxa"/>
+              <w:t xml:space="preserve"> “John lost 5, balance now 95”</w:t>
+            </w:r>
+          </w:p>
+        </w:tc>
+        <w:tc>
+          <w:tcPr>
+            <w:tcW w:w="573" w:type="dxa"/>
+            <w:tcBorders>
+              <w:left w:val="single" w:sz="2" w:space="0" w:color="000000"/>
+              <w:bottom w:val="single" w:sz="2" w:space="0" w:color="000000"/>
+            </w:tcBorders>
+            <w:shd w:fill="auto" w:val="clear"/>
+          </w:tcPr>
+          <w:p>
+            <w:pPr>
+              <w:pStyle w:val="TableContents"/>
+              <w:jc w:val="center"/>
+              <w:rPr>
+                <w:rFonts w:ascii="Calibri" w:hAnsi="Calibri"/>
+                <w:sz w:val="20"/>
+                <w:szCs w:val="20"/>
+              </w:rPr>
+            </w:pPr>
+            <w:r>
+              <w:rPr>
+                <w:rFonts w:eastAsia="Wingdings" w:cs="Wingdings" w:ascii="Wingdings" w:hAnsi="Wingdings"/>
+                <w:color w:val="00A933"/>
+                <w:sz w:val="20"/>
+                <w:szCs w:val="20"/>
+              </w:rPr>
+              <w:t></w:t>
+            </w:r>
+          </w:p>
+        </w:tc>
+        <w:tc>
+          <w:tcPr>
+            <w:tcW w:w="457" w:type="dxa"/>
             <w:tcBorders>
               <w:left w:val="single" w:sz="2" w:space="0" w:color="000000"/>
               <w:bottom w:val="single" w:sz="2" w:space="0" w:color="000000"/>
@@ -936,20 +851,14 @@
               <w:pStyle w:val="TableContents"/>
               <w:jc w:val="center"/>
               <w:rPr>
-                <w:rFonts w:ascii="Calibri" w:hAnsi="Calibri"/>
+                <w:rFonts w:ascii="Wingdings" w:hAnsi="Wingdings" w:eastAsia="Wingdings" w:cs="Wingdings"/>
                 <w:color w:val="FF0000"/>
                 <w:sz w:val="20"/>
                 <w:szCs w:val="20"/>
               </w:rPr>
             </w:pPr>
             <w:r>
-              <w:rPr>
-                <w:rFonts w:eastAsia="Wingdings" w:cs="Wingdings" w:ascii="Wingdings" w:hAnsi="Wingdings"/>
-                <w:color w:val="FF0000"/>
-                <w:sz w:val="20"/>
-                <w:szCs w:val="20"/>
-              </w:rPr>
-              <w:t></w:t>
+              <w:rPr/>
             </w:r>
           </w:p>
         </w:tc>
@@ -958,7 +867,7 @@
         <w:trPr/>
         <w:tc>
           <w:tcPr>
-            <w:tcW w:w="4248" w:type="dxa"/>
+            <w:tcW w:w="4247" w:type="dxa"/>
             <w:tcBorders>
               <w:left w:val="single" w:sz="2" w:space="0" w:color="000000"/>
               <w:bottom w:val="single" w:sz="2" w:space="0" w:color="000000"/>
@@ -1012,35 +921,35 @@
         </w:tc>
         <w:tc>
           <w:tcPr>
-            <w:tcW w:w="574" w:type="dxa"/>
-            <w:tcBorders>
-              <w:left w:val="single" w:sz="2" w:space="0" w:color="000000"/>
-              <w:bottom w:val="single" w:sz="2" w:space="0" w:color="000000"/>
-            </w:tcBorders>
-            <w:shd w:fill="auto" w:val="clear"/>
-          </w:tcPr>
-          <w:p>
-            <w:pPr>
-              <w:pStyle w:val="TableContents"/>
-              <w:jc w:val="center"/>
-              <w:rPr>
-                <w:rFonts w:ascii="Calibri" w:hAnsi="Calibri"/>
-                <w:sz w:val="20"/>
-                <w:szCs w:val="20"/>
-              </w:rPr>
-            </w:pPr>
-            <w:r>
-              <w:rPr>
-                <w:rFonts w:ascii="Calibri" w:hAnsi="Calibri"/>
-                <w:sz w:val="20"/>
-                <w:szCs w:val="20"/>
-              </w:rPr>
-            </w:r>
-          </w:p>
-        </w:tc>
-        <w:tc>
-          <w:tcPr>
-            <w:tcW w:w="456" w:type="dxa"/>
+            <w:tcW w:w="573" w:type="dxa"/>
+            <w:tcBorders>
+              <w:left w:val="single" w:sz="2" w:space="0" w:color="000000"/>
+              <w:bottom w:val="single" w:sz="2" w:space="0" w:color="000000"/>
+            </w:tcBorders>
+            <w:shd w:fill="auto" w:val="clear"/>
+          </w:tcPr>
+          <w:p>
+            <w:pPr>
+              <w:pStyle w:val="TableContents"/>
+              <w:jc w:val="center"/>
+              <w:rPr>
+                <w:rFonts w:ascii="Calibri" w:hAnsi="Calibri"/>
+                <w:sz w:val="20"/>
+                <w:szCs w:val="20"/>
+              </w:rPr>
+            </w:pPr>
+            <w:r>
+              <w:rPr>
+                <w:rFonts w:ascii="Calibri" w:hAnsi="Calibri"/>
+                <w:sz w:val="20"/>
+                <w:szCs w:val="20"/>
+              </w:rPr>
+            </w:r>
+          </w:p>
+        </w:tc>
+        <w:tc>
+          <w:tcPr>
+            <w:tcW w:w="457" w:type="dxa"/>
             <w:tcBorders>
               <w:left w:val="single" w:sz="2" w:space="0" w:color="000000"/>
               <w:bottom w:val="single" w:sz="2" w:space="0" w:color="000000"/>
@@ -1072,7 +981,7 @@
         <w:trPr/>
         <w:tc>
           <w:tcPr>
-            <w:tcW w:w="4248" w:type="dxa"/>
+            <w:tcW w:w="4247" w:type="dxa"/>
             <w:tcBorders>
               <w:left w:val="single" w:sz="2" w:space="0" w:color="000000"/>
               <w:bottom w:val="single" w:sz="2" w:space="0" w:color="000000"/>
@@ -1126,35 +1035,35 @@
         </w:tc>
         <w:tc>
           <w:tcPr>
-            <w:tcW w:w="574" w:type="dxa"/>
-            <w:tcBorders>
-              <w:left w:val="single" w:sz="2" w:space="0" w:color="000000"/>
-              <w:bottom w:val="single" w:sz="2" w:space="0" w:color="000000"/>
-            </w:tcBorders>
-            <w:shd w:fill="auto" w:val="clear"/>
-          </w:tcPr>
-          <w:p>
-            <w:pPr>
-              <w:pStyle w:val="TableContents"/>
-              <w:jc w:val="center"/>
-              <w:rPr>
-                <w:rFonts w:ascii="Calibri" w:hAnsi="Calibri"/>
-                <w:sz w:val="20"/>
-                <w:szCs w:val="20"/>
-              </w:rPr>
-            </w:pPr>
-            <w:r>
-              <w:rPr>
-                <w:rFonts w:ascii="Calibri" w:hAnsi="Calibri"/>
-                <w:sz w:val="20"/>
-                <w:szCs w:val="20"/>
-              </w:rPr>
-            </w:r>
-          </w:p>
-        </w:tc>
-        <w:tc>
-          <w:tcPr>
-            <w:tcW w:w="456" w:type="dxa"/>
+            <w:tcW w:w="573" w:type="dxa"/>
+            <w:tcBorders>
+              <w:left w:val="single" w:sz="2" w:space="0" w:color="000000"/>
+              <w:bottom w:val="single" w:sz="2" w:space="0" w:color="000000"/>
+            </w:tcBorders>
+            <w:shd w:fill="auto" w:val="clear"/>
+          </w:tcPr>
+          <w:p>
+            <w:pPr>
+              <w:pStyle w:val="TableContents"/>
+              <w:jc w:val="center"/>
+              <w:rPr>
+                <w:rFonts w:ascii="Calibri" w:hAnsi="Calibri"/>
+                <w:sz w:val="20"/>
+                <w:szCs w:val="20"/>
+              </w:rPr>
+            </w:pPr>
+            <w:r>
+              <w:rPr>
+                <w:rFonts w:ascii="Calibri" w:hAnsi="Calibri"/>
+                <w:sz w:val="20"/>
+                <w:szCs w:val="20"/>
+              </w:rPr>
+            </w:r>
+          </w:p>
+        </w:tc>
+        <w:tc>
+          <w:tcPr>
+            <w:tcW w:w="457" w:type="dxa"/>
             <w:tcBorders>
               <w:left w:val="single" w:sz="2" w:space="0" w:color="000000"/>
               <w:bottom w:val="single" w:sz="2" w:space="0" w:color="000000"/>
@@ -1186,7 +1095,7 @@
         <w:trPr/>
         <w:tc>
           <w:tcPr>
-            <w:tcW w:w="4248" w:type="dxa"/>
+            <w:tcW w:w="4247" w:type="dxa"/>
             <w:tcBorders>
               <w:left w:val="single" w:sz="2" w:space="0" w:color="000000"/>
               <w:bottom w:val="single" w:sz="2" w:space="0" w:color="000000"/>
@@ -1232,31 +1141,31 @@
         </w:tc>
         <w:tc>
           <w:tcPr>
-            <w:tcW w:w="574" w:type="dxa"/>
-            <w:tcBorders>
-              <w:left w:val="single" w:sz="2" w:space="0" w:color="000000"/>
-              <w:bottom w:val="single" w:sz="2" w:space="0" w:color="000000"/>
-            </w:tcBorders>
-            <w:shd w:fill="auto" w:val="clear"/>
-          </w:tcPr>
-          <w:p>
-            <w:pPr>
-              <w:pStyle w:val="TableContents"/>
-              <w:jc w:val="center"/>
-              <w:rPr>
-                <w:rFonts w:ascii="Calibri" w:hAnsi="Calibri"/>
-              </w:rPr>
-            </w:pPr>
-            <w:r>
-              <w:rPr>
-                <w:rFonts w:ascii="Calibri" w:hAnsi="Calibri"/>
-              </w:rPr>
-            </w:r>
-          </w:p>
-        </w:tc>
-        <w:tc>
-          <w:tcPr>
-            <w:tcW w:w="456" w:type="dxa"/>
+            <w:tcW w:w="573" w:type="dxa"/>
+            <w:tcBorders>
+              <w:left w:val="single" w:sz="2" w:space="0" w:color="000000"/>
+              <w:bottom w:val="single" w:sz="2" w:space="0" w:color="000000"/>
+            </w:tcBorders>
+            <w:shd w:fill="auto" w:val="clear"/>
+          </w:tcPr>
+          <w:p>
+            <w:pPr>
+              <w:pStyle w:val="TableContents"/>
+              <w:jc w:val="center"/>
+              <w:rPr>
+                <w:rFonts w:ascii="Calibri" w:hAnsi="Calibri"/>
+              </w:rPr>
+            </w:pPr>
+            <w:r>
+              <w:rPr>
+                <w:rFonts w:ascii="Calibri" w:hAnsi="Calibri"/>
+              </w:rPr>
+            </w:r>
+          </w:p>
+        </w:tc>
+        <w:tc>
+          <w:tcPr>
+            <w:tcW w:w="457" w:type="dxa"/>
             <w:tcBorders>
               <w:left w:val="single" w:sz="2" w:space="0" w:color="000000"/>
               <w:bottom w:val="single" w:sz="2" w:space="0" w:color="000000"/>
@@ -1284,7 +1193,7 @@
         <w:trPr/>
         <w:tc>
           <w:tcPr>
-            <w:tcW w:w="4248" w:type="dxa"/>
+            <w:tcW w:w="4247" w:type="dxa"/>
             <w:tcBorders>
               <w:left w:val="single" w:sz="2" w:space="0" w:color="000000"/>
               <w:bottom w:val="single" w:sz="2" w:space="0" w:color="000000"/>
@@ -1330,31 +1239,31 @@
         </w:tc>
         <w:tc>
           <w:tcPr>
-            <w:tcW w:w="574" w:type="dxa"/>
-            <w:tcBorders>
-              <w:left w:val="single" w:sz="2" w:space="0" w:color="000000"/>
-              <w:bottom w:val="single" w:sz="2" w:space="0" w:color="000000"/>
-            </w:tcBorders>
-            <w:shd w:fill="auto" w:val="clear"/>
-          </w:tcPr>
-          <w:p>
-            <w:pPr>
-              <w:pStyle w:val="TableContents"/>
-              <w:jc w:val="center"/>
-              <w:rPr>
-                <w:rFonts w:ascii="Calibri" w:hAnsi="Calibri"/>
-              </w:rPr>
-            </w:pPr>
-            <w:r>
-              <w:rPr>
-                <w:rFonts w:ascii="Calibri" w:hAnsi="Calibri"/>
-              </w:rPr>
-            </w:r>
-          </w:p>
-        </w:tc>
-        <w:tc>
-          <w:tcPr>
-            <w:tcW w:w="456" w:type="dxa"/>
+            <w:tcW w:w="573" w:type="dxa"/>
+            <w:tcBorders>
+              <w:left w:val="single" w:sz="2" w:space="0" w:color="000000"/>
+              <w:bottom w:val="single" w:sz="2" w:space="0" w:color="000000"/>
+            </w:tcBorders>
+            <w:shd w:fill="auto" w:val="clear"/>
+          </w:tcPr>
+          <w:p>
+            <w:pPr>
+              <w:pStyle w:val="TableContents"/>
+              <w:jc w:val="center"/>
+              <w:rPr>
+                <w:rFonts w:ascii="Calibri" w:hAnsi="Calibri"/>
+              </w:rPr>
+            </w:pPr>
+            <w:r>
+              <w:rPr>
+                <w:rFonts w:ascii="Calibri" w:hAnsi="Calibri"/>
+              </w:rPr>
+            </w:r>
+          </w:p>
+        </w:tc>
+        <w:tc>
+          <w:tcPr>
+            <w:tcW w:w="457" w:type="dxa"/>
             <w:tcBorders>
               <w:left w:val="single" w:sz="2" w:space="0" w:color="000000"/>
               <w:bottom w:val="single" w:sz="2" w:space="0" w:color="000000"/>
@@ -1382,7 +1291,7 @@
         <w:trPr/>
         <w:tc>
           <w:tcPr>
-            <w:tcW w:w="4248" w:type="dxa"/>
+            <w:tcW w:w="4247" w:type="dxa"/>
             <w:tcBorders>
               <w:left w:val="single" w:sz="2" w:space="0" w:color="000000"/>
               <w:bottom w:val="single" w:sz="2" w:space="0" w:color="000000"/>
@@ -1428,31 +1337,31 @@
         </w:tc>
         <w:tc>
           <w:tcPr>
-            <w:tcW w:w="574" w:type="dxa"/>
-            <w:tcBorders>
-              <w:left w:val="single" w:sz="2" w:space="0" w:color="000000"/>
-              <w:bottom w:val="single" w:sz="2" w:space="0" w:color="000000"/>
-            </w:tcBorders>
-            <w:shd w:fill="auto" w:val="clear"/>
-          </w:tcPr>
-          <w:p>
-            <w:pPr>
-              <w:pStyle w:val="TableContents"/>
-              <w:jc w:val="center"/>
-              <w:rPr>
-                <w:rFonts w:ascii="Calibri" w:hAnsi="Calibri"/>
-              </w:rPr>
-            </w:pPr>
-            <w:r>
-              <w:rPr>
-                <w:rFonts w:ascii="Calibri" w:hAnsi="Calibri"/>
-              </w:rPr>
-            </w:r>
-          </w:p>
-        </w:tc>
-        <w:tc>
-          <w:tcPr>
-            <w:tcW w:w="456" w:type="dxa"/>
+            <w:tcW w:w="573" w:type="dxa"/>
+            <w:tcBorders>
+              <w:left w:val="single" w:sz="2" w:space="0" w:color="000000"/>
+              <w:bottom w:val="single" w:sz="2" w:space="0" w:color="000000"/>
+            </w:tcBorders>
+            <w:shd w:fill="auto" w:val="clear"/>
+          </w:tcPr>
+          <w:p>
+            <w:pPr>
+              <w:pStyle w:val="TableContents"/>
+              <w:jc w:val="center"/>
+              <w:rPr>
+                <w:rFonts w:ascii="Calibri" w:hAnsi="Calibri"/>
+              </w:rPr>
+            </w:pPr>
+            <w:r>
+              <w:rPr>
+                <w:rFonts w:ascii="Calibri" w:hAnsi="Calibri"/>
+              </w:rPr>
+            </w:r>
+          </w:p>
+        </w:tc>
+        <w:tc>
+          <w:tcPr>
+            <w:tcW w:w="457" w:type="dxa"/>
             <w:tcBorders>
               <w:left w:val="single" w:sz="2" w:space="0" w:color="000000"/>
               <w:bottom w:val="single" w:sz="2" w:space="0" w:color="000000"/>
@@ -1480,7 +1389,7 @@
         <w:trPr/>
         <w:tc>
           <w:tcPr>
-            <w:tcW w:w="4248" w:type="dxa"/>
+            <w:tcW w:w="4247" w:type="dxa"/>
             <w:tcBorders>
               <w:left w:val="single" w:sz="2" w:space="0" w:color="000000"/>
               <w:bottom w:val="single" w:sz="2" w:space="0" w:color="000000"/>
@@ -1526,31 +1435,31 @@
         </w:tc>
         <w:tc>
           <w:tcPr>
-            <w:tcW w:w="574" w:type="dxa"/>
-            <w:tcBorders>
-              <w:left w:val="single" w:sz="2" w:space="0" w:color="000000"/>
-              <w:bottom w:val="single" w:sz="2" w:space="0" w:color="000000"/>
-            </w:tcBorders>
-            <w:shd w:fill="auto" w:val="clear"/>
-          </w:tcPr>
-          <w:p>
-            <w:pPr>
-              <w:pStyle w:val="TableContents"/>
-              <w:jc w:val="center"/>
-              <w:rPr>
-                <w:rFonts w:ascii="Calibri" w:hAnsi="Calibri"/>
-              </w:rPr>
-            </w:pPr>
-            <w:r>
-              <w:rPr>
-                <w:rFonts w:ascii="Calibri" w:hAnsi="Calibri"/>
-              </w:rPr>
-            </w:r>
-          </w:p>
-        </w:tc>
-        <w:tc>
-          <w:tcPr>
-            <w:tcW w:w="456" w:type="dxa"/>
+            <w:tcW w:w="573" w:type="dxa"/>
+            <w:tcBorders>
+              <w:left w:val="single" w:sz="2" w:space="0" w:color="000000"/>
+              <w:bottom w:val="single" w:sz="2" w:space="0" w:color="000000"/>
+            </w:tcBorders>
+            <w:shd w:fill="auto" w:val="clear"/>
+          </w:tcPr>
+          <w:p>
+            <w:pPr>
+              <w:pStyle w:val="TableContents"/>
+              <w:jc w:val="center"/>
+              <w:rPr>
+                <w:rFonts w:ascii="Calibri" w:hAnsi="Calibri"/>
+              </w:rPr>
+            </w:pPr>
+            <w:r>
+              <w:rPr>
+                <w:rFonts w:ascii="Calibri" w:hAnsi="Calibri"/>
+              </w:rPr>
+            </w:r>
+          </w:p>
+        </w:tc>
+        <w:tc>
+          <w:tcPr>
+            <w:tcW w:w="457" w:type="dxa"/>
             <w:tcBorders>
               <w:left w:val="single" w:sz="2" w:space="0" w:color="000000"/>
               <w:bottom w:val="single" w:sz="2" w:space="0" w:color="000000"/>
@@ -1578,7 +1487,7 @@
         <w:trPr/>
         <w:tc>
           <w:tcPr>
-            <w:tcW w:w="4248" w:type="dxa"/>
+            <w:tcW w:w="4247" w:type="dxa"/>
             <w:tcBorders>
               <w:left w:val="single" w:sz="2" w:space="0" w:color="000000"/>
               <w:bottom w:val="single" w:sz="2" w:space="0" w:color="000000"/>
@@ -1624,31 +1533,31 @@
         </w:tc>
         <w:tc>
           <w:tcPr>
-            <w:tcW w:w="574" w:type="dxa"/>
-            <w:tcBorders>
-              <w:left w:val="single" w:sz="2" w:space="0" w:color="000000"/>
-              <w:bottom w:val="single" w:sz="2" w:space="0" w:color="000000"/>
-            </w:tcBorders>
-            <w:shd w:fill="auto" w:val="clear"/>
-          </w:tcPr>
-          <w:p>
-            <w:pPr>
-              <w:pStyle w:val="TableContents"/>
-              <w:jc w:val="center"/>
-              <w:rPr>
-                <w:rFonts w:ascii="Calibri" w:hAnsi="Calibri"/>
-              </w:rPr>
-            </w:pPr>
-            <w:r>
-              <w:rPr>
-                <w:rFonts w:ascii="Calibri" w:hAnsi="Calibri"/>
-              </w:rPr>
-            </w:r>
-          </w:p>
-        </w:tc>
-        <w:tc>
-          <w:tcPr>
-            <w:tcW w:w="456" w:type="dxa"/>
+            <w:tcW w:w="573" w:type="dxa"/>
+            <w:tcBorders>
+              <w:left w:val="single" w:sz="2" w:space="0" w:color="000000"/>
+              <w:bottom w:val="single" w:sz="2" w:space="0" w:color="000000"/>
+            </w:tcBorders>
+            <w:shd w:fill="auto" w:val="clear"/>
+          </w:tcPr>
+          <w:p>
+            <w:pPr>
+              <w:pStyle w:val="TableContents"/>
+              <w:jc w:val="center"/>
+              <w:rPr>
+                <w:rFonts w:ascii="Calibri" w:hAnsi="Calibri"/>
+              </w:rPr>
+            </w:pPr>
+            <w:r>
+              <w:rPr>
+                <w:rFonts w:ascii="Calibri" w:hAnsi="Calibri"/>
+              </w:rPr>
+            </w:r>
+          </w:p>
+        </w:tc>
+        <w:tc>
+          <w:tcPr>
+            <w:tcW w:w="457" w:type="dxa"/>
             <w:tcBorders>
               <w:left w:val="single" w:sz="2" w:space="0" w:color="000000"/>
               <w:bottom w:val="single" w:sz="2" w:space="0" w:color="000000"/>
@@ -1676,7 +1585,7 @@
         <w:trPr/>
         <w:tc>
           <w:tcPr>
-            <w:tcW w:w="4248" w:type="dxa"/>
+            <w:tcW w:w="4247" w:type="dxa"/>
             <w:tcBorders>
               <w:left w:val="single" w:sz="2" w:space="0" w:color="000000"/>
               <w:bottom w:val="single" w:sz="2" w:space="0" w:color="000000"/>
@@ -1722,31 +1631,31 @@
         </w:tc>
         <w:tc>
           <w:tcPr>
-            <w:tcW w:w="574" w:type="dxa"/>
-            <w:tcBorders>
-              <w:left w:val="single" w:sz="2" w:space="0" w:color="000000"/>
-              <w:bottom w:val="single" w:sz="2" w:space="0" w:color="000000"/>
-            </w:tcBorders>
-            <w:shd w:fill="auto" w:val="clear"/>
-          </w:tcPr>
-          <w:p>
-            <w:pPr>
-              <w:pStyle w:val="TableContents"/>
-              <w:jc w:val="center"/>
-              <w:rPr>
-                <w:rFonts w:ascii="Calibri" w:hAnsi="Calibri"/>
-              </w:rPr>
-            </w:pPr>
-            <w:r>
-              <w:rPr>
-                <w:rFonts w:ascii="Calibri" w:hAnsi="Calibri"/>
-              </w:rPr>
-            </w:r>
-          </w:p>
-        </w:tc>
-        <w:tc>
-          <w:tcPr>
-            <w:tcW w:w="456" w:type="dxa"/>
+            <w:tcW w:w="573" w:type="dxa"/>
+            <w:tcBorders>
+              <w:left w:val="single" w:sz="2" w:space="0" w:color="000000"/>
+              <w:bottom w:val="single" w:sz="2" w:space="0" w:color="000000"/>
+            </w:tcBorders>
+            <w:shd w:fill="auto" w:val="clear"/>
+          </w:tcPr>
+          <w:p>
+            <w:pPr>
+              <w:pStyle w:val="TableContents"/>
+              <w:jc w:val="center"/>
+              <w:rPr>
+                <w:rFonts w:ascii="Calibri" w:hAnsi="Calibri"/>
+              </w:rPr>
+            </w:pPr>
+            <w:r>
+              <w:rPr>
+                <w:rFonts w:ascii="Calibri" w:hAnsi="Calibri"/>
+              </w:rPr>
+            </w:r>
+          </w:p>
+        </w:tc>
+        <w:tc>
+          <w:tcPr>
+            <w:tcW w:w="457" w:type="dxa"/>
             <w:tcBorders>
               <w:left w:val="single" w:sz="2" w:space="0" w:color="000000"/>
               <w:bottom w:val="single" w:sz="2" w:space="0" w:color="000000"/>
@@ -1791,6 +1700,10 @@
     <w:p>
       <w:pPr>
         <w:pStyle w:val="Heading3"/>
+        <w:numPr>
+          <w:ilvl w:val="2"/>
+          <w:numId w:val="2"/>
+        </w:numPr>
         <w:rPr/>
       </w:pPr>
       <w:r>
@@ -1811,18 +1724,18 @@
         </w:tblCellMar>
       </w:tblPr>
       <w:tblGrid>
-        <w:gridCol w:w="1136"/>
+        <w:gridCol w:w="1135"/>
         <w:gridCol w:w="1701"/>
         <w:gridCol w:w="1701"/>
+        <w:gridCol w:w="1700"/>
         <w:gridCol w:w="1701"/>
-        <w:gridCol w:w="1701"/>
-        <w:gridCol w:w="1701"/>
+        <w:gridCol w:w="1702"/>
       </w:tblGrid>
       <w:tr>
         <w:trPr/>
         <w:tc>
           <w:tcPr>
-            <w:tcW w:w="1136" w:type="dxa"/>
+            <w:tcW w:w="1135" w:type="dxa"/>
             <w:tcBorders>
               <w:top w:val="single" w:sz="2" w:space="0" w:color="000000"/>
               <w:left w:val="single" w:sz="2" w:space="0" w:color="000000"/>
@@ -1931,6 +1844,43 @@
         </w:tc>
         <w:tc>
           <w:tcPr>
+            <w:tcW w:w="1700" w:type="dxa"/>
+            <w:tcBorders>
+              <w:top w:val="single" w:sz="2" w:space="0" w:color="000000"/>
+              <w:left w:val="single" w:sz="2" w:space="0" w:color="000000"/>
+              <w:bottom w:val="single" w:sz="2" w:space="0" w:color="000000"/>
+            </w:tcBorders>
+            <w:shd w:fill="auto" w:val="clear"/>
+          </w:tcPr>
+          <w:p>
+            <w:pPr>
+              <w:pStyle w:val="TableContents"/>
+              <w:jc w:val="center"/>
+              <w:rPr>
+                <w:rFonts w:ascii="Calibri" w:hAnsi="Calibri"/>
+                <w:b/>
+                <w:b/>
+                <w:bCs/>
+                <w:sz w:val="20"/>
+                <w:szCs w:val="20"/>
+                <w:u w:val="none"/>
+              </w:rPr>
+            </w:pPr>
+            <w:r>
+              <w:rPr>
+                <w:rFonts w:ascii="Calibri" w:hAnsi="Calibri"/>
+                <w:b/>
+                <w:bCs/>
+                <w:sz w:val="20"/>
+                <w:szCs w:val="20"/>
+                <w:u w:val="none"/>
+              </w:rPr>
+              <w:t>3</w:t>
+            </w:r>
+          </w:p>
+        </w:tc>
+        <w:tc>
+          <w:tcPr>
             <w:tcW w:w="1701" w:type="dxa"/>
             <w:tcBorders>
               <w:top w:val="single" w:sz="2" w:space="0" w:color="000000"/>
@@ -1962,54 +1912,17 @@
                 <w:szCs w:val="20"/>
                 <w:u w:val="none"/>
               </w:rPr>
-              <w:t>3</w:t>
-            </w:r>
-          </w:p>
-        </w:tc>
-        <w:tc>
-          <w:tcPr>
-            <w:tcW w:w="1701" w:type="dxa"/>
+              <w:t>4</w:t>
+            </w:r>
+          </w:p>
+        </w:tc>
+        <w:tc>
+          <w:tcPr>
+            <w:tcW w:w="1702" w:type="dxa"/>
             <w:tcBorders>
               <w:top w:val="single" w:sz="2" w:space="0" w:color="000000"/>
               <w:left w:val="single" w:sz="2" w:space="0" w:color="000000"/>
               <w:bottom w:val="single" w:sz="2" w:space="0" w:color="000000"/>
-            </w:tcBorders>
-            <w:shd w:fill="auto" w:val="clear"/>
-          </w:tcPr>
-          <w:p>
-            <w:pPr>
-              <w:pStyle w:val="TableContents"/>
-              <w:jc w:val="center"/>
-              <w:rPr>
-                <w:rFonts w:ascii="Calibri" w:hAnsi="Calibri"/>
-                <w:b/>
-                <w:b/>
-                <w:bCs/>
-                <w:sz w:val="20"/>
-                <w:szCs w:val="20"/>
-                <w:u w:val="none"/>
-              </w:rPr>
-            </w:pPr>
-            <w:r>
-              <w:rPr>
-                <w:rFonts w:ascii="Calibri" w:hAnsi="Calibri"/>
-                <w:b/>
-                <w:bCs/>
-                <w:sz w:val="20"/>
-                <w:szCs w:val="20"/>
-                <w:u w:val="none"/>
-              </w:rPr>
-              <w:t>4</w:t>
-            </w:r>
-          </w:p>
-        </w:tc>
-        <w:tc>
-          <w:tcPr>
-            <w:tcW w:w="1701" w:type="dxa"/>
-            <w:tcBorders>
-              <w:top w:val="single" w:sz="2" w:space="0" w:color="000000"/>
-              <w:left w:val="single" w:sz="2" w:space="0" w:color="000000"/>
-              <w:bottom w:val="single" w:sz="2" w:space="0" w:color="000000"/>
               <w:right w:val="single" w:sz="2" w:space="0" w:color="000000"/>
             </w:tcBorders>
             <w:shd w:fill="auto" w:val="clear"/>
@@ -2018,15 +1931,7 @@
             <w:pPr>
               <w:pStyle w:val="TableContents"/>
               <w:jc w:val="center"/>
-              <w:rPr>
-                <w:rFonts w:ascii="Calibri" w:hAnsi="Calibri"/>
-                <w:b/>
-                <w:b/>
-                <w:bCs/>
-                <w:sz w:val="20"/>
-                <w:szCs w:val="20"/>
-                <w:u w:val="none"/>
-              </w:rPr>
+              <w:rPr/>
             </w:pPr>
             <w:r>
               <w:rPr>
@@ -2043,10 +1948,12 @@
         </w:tc>
       </w:tr>
       <w:tr>
-        <w:trPr/>
-        <w:tc>
-          <w:tcPr>
-            <w:tcW w:w="1136" w:type="dxa"/>
+        <w:trPr>
+          <w:trHeight w:val="603" w:hRule="atLeast"/>
+        </w:trPr>
+        <w:tc>
+          <w:tcPr>
+            <w:tcW w:w="1135" w:type="dxa"/>
             <w:tcBorders>
               <w:left w:val="single" w:sz="2" w:space="0" w:color="000000"/>
               <w:bottom w:val="single" w:sz="2" w:space="0" w:color="000000"/>
@@ -2074,6 +1981,16 @@
                 <w:sz w:val="20"/>
                 <w:szCs w:val="20"/>
               </w:rPr>
+              <w:t xml:space="preserve">Selected </w:t>
+            </w:r>
+            <w:r>
+              <w:rPr>
+                <w:rFonts w:ascii="Calibri" w:hAnsi="Calibri"/>
+                <w:b/>
+                <w:bCs/>
+                <w:sz w:val="20"/>
+                <w:szCs w:val="20"/>
+              </w:rPr>
               <w:t>Symbol No</w:t>
             </w:r>
           </w:p>
@@ -2120,6 +2037,31 @@
             <w:pPr>
               <w:pStyle w:val="TableContents"/>
               <w:jc w:val="center"/>
+              <w:rPr/>
+            </w:pPr>
+            <w:r>
+              <w:rPr>
+                <w:rFonts w:ascii="Calibri" w:hAnsi="Calibri"/>
+                <w:sz w:val="20"/>
+                <w:szCs w:val="20"/>
+              </w:rPr>
+              <w:t>1</w:t>
+            </w:r>
+          </w:p>
+        </w:tc>
+        <w:tc>
+          <w:tcPr>
+            <w:tcW w:w="1700" w:type="dxa"/>
+            <w:tcBorders>
+              <w:left w:val="single" w:sz="2" w:space="0" w:color="000000"/>
+              <w:bottom w:val="single" w:sz="2" w:space="0" w:color="000000"/>
+            </w:tcBorders>
+            <w:shd w:fill="auto" w:val="clear"/>
+          </w:tcPr>
+          <w:p>
+            <w:pPr>
+              <w:pStyle w:val="TableContents"/>
+              <w:jc w:val="center"/>
               <w:rPr>
                 <w:rFonts w:ascii="Calibri" w:hAnsi="Calibri"/>
                 <w:sz w:val="20"/>
@@ -2165,35 +2107,7 @@
         </w:tc>
         <w:tc>
           <w:tcPr>
-            <w:tcW w:w="1701" w:type="dxa"/>
-            <w:tcBorders>
-              <w:left w:val="single" w:sz="2" w:space="0" w:color="000000"/>
-              <w:bottom w:val="single" w:sz="2" w:space="0" w:color="000000"/>
-            </w:tcBorders>
-            <w:shd w:fill="auto" w:val="clear"/>
-          </w:tcPr>
-          <w:p>
-            <w:pPr>
-              <w:pStyle w:val="TableContents"/>
-              <w:jc w:val="center"/>
-              <w:rPr>
-                <w:rFonts w:ascii="Calibri" w:hAnsi="Calibri"/>
-                <w:sz w:val="20"/>
-                <w:szCs w:val="20"/>
-              </w:rPr>
-            </w:pPr>
-            <w:r>
-              <w:rPr>
-                <w:rFonts w:ascii="Calibri" w:hAnsi="Calibri"/>
-                <w:sz w:val="20"/>
-                <w:szCs w:val="20"/>
-              </w:rPr>
-            </w:r>
-          </w:p>
-        </w:tc>
-        <w:tc>
-          <w:tcPr>
-            <w:tcW w:w="1701" w:type="dxa"/>
+            <w:tcW w:w="1702" w:type="dxa"/>
             <w:tcBorders>
               <w:left w:val="single" w:sz="2" w:space="0" w:color="000000"/>
               <w:bottom w:val="single" w:sz="2" w:space="0" w:color="000000"/>
@@ -2221,10 +2135,12 @@
         </w:tc>
       </w:tr>
       <w:tr>
-        <w:trPr/>
-        <w:tc>
-          <w:tcPr>
-            <w:tcW w:w="1136" w:type="dxa"/>
+        <w:trPr>
+          <w:trHeight w:val="603" w:hRule="atLeast"/>
+        </w:trPr>
+        <w:tc>
+          <w:tcPr>
+            <w:tcW w:w="1135" w:type="dxa"/>
             <w:tcBorders>
               <w:left w:val="single" w:sz="2" w:space="0" w:color="000000"/>
               <w:bottom w:val="single" w:sz="2" w:space="0" w:color="000000"/>
@@ -2298,6 +2214,31 @@
             <w:pPr>
               <w:pStyle w:val="TableContents"/>
               <w:jc w:val="center"/>
+              <w:rPr/>
+            </w:pPr>
+            <w:r>
+              <w:rPr>
+                <w:rFonts w:ascii="Calibri" w:hAnsi="Calibri"/>
+                <w:sz w:val="20"/>
+                <w:szCs w:val="20"/>
+              </w:rPr>
+              <w:t>5</w:t>
+            </w:r>
+          </w:p>
+        </w:tc>
+        <w:tc>
+          <w:tcPr>
+            <w:tcW w:w="1700" w:type="dxa"/>
+            <w:tcBorders>
+              <w:left w:val="single" w:sz="2" w:space="0" w:color="000000"/>
+              <w:bottom w:val="single" w:sz="2" w:space="0" w:color="000000"/>
+            </w:tcBorders>
+            <w:shd w:fill="auto" w:val="clear"/>
+          </w:tcPr>
+          <w:p>
+            <w:pPr>
+              <w:pStyle w:val="TableContents"/>
+              <w:jc w:val="center"/>
               <w:rPr>
                 <w:rFonts w:ascii="Calibri" w:hAnsi="Calibri"/>
                 <w:sz w:val="20"/>
@@ -2343,35 +2284,7 @@
         </w:tc>
         <w:tc>
           <w:tcPr>
-            <w:tcW w:w="1701" w:type="dxa"/>
-            <w:tcBorders>
-              <w:left w:val="single" w:sz="2" w:space="0" w:color="000000"/>
-              <w:bottom w:val="single" w:sz="2" w:space="0" w:color="000000"/>
-            </w:tcBorders>
-            <w:shd w:fill="auto" w:val="clear"/>
-          </w:tcPr>
-          <w:p>
-            <w:pPr>
-              <w:pStyle w:val="TableContents"/>
-              <w:jc w:val="center"/>
-              <w:rPr>
-                <w:rFonts w:ascii="Calibri" w:hAnsi="Calibri"/>
-                <w:sz w:val="20"/>
-                <w:szCs w:val="20"/>
-              </w:rPr>
-            </w:pPr>
-            <w:r>
-              <w:rPr>
-                <w:rFonts w:ascii="Calibri" w:hAnsi="Calibri"/>
-                <w:sz w:val="20"/>
-                <w:szCs w:val="20"/>
-              </w:rPr>
-            </w:r>
-          </w:p>
-        </w:tc>
-        <w:tc>
-          <w:tcPr>
-            <w:tcW w:w="1701" w:type="dxa"/>
+            <w:tcW w:w="1702" w:type="dxa"/>
             <w:tcBorders>
               <w:left w:val="single" w:sz="2" w:space="0" w:color="000000"/>
               <w:bottom w:val="single" w:sz="2" w:space="0" w:color="000000"/>
@@ -2400,10 +2313,12 @@
         </w:tc>
       </w:tr>
       <w:tr>
-        <w:trPr/>
-        <w:tc>
-          <w:tcPr>
-            <w:tcW w:w="1136" w:type="dxa"/>
+        <w:trPr>
+          <w:trHeight w:val="603" w:hRule="atLeast"/>
+        </w:trPr>
+        <w:tc>
+          <w:tcPr>
+            <w:tcW w:w="1135" w:type="dxa"/>
             <w:tcBorders>
               <w:left w:val="single" w:sz="2" w:space="0" w:color="000000"/>
               <w:bottom w:val="single" w:sz="2" w:space="0" w:color="000000"/>
@@ -2460,16 +2375,63 @@
                 <w:sz w:val="20"/>
                 <w:szCs w:val="20"/>
               </w:rPr>
-              <w:t>John lost 5, balance now 9</w:t>
-            </w:r>
-            <w:r>
-              <w:rPr>
-                <w:rFonts w:ascii="Calibri" w:hAnsi="Calibri"/>
+              <w:t>John lost 5, balance now 90</w:t>
+            </w:r>
+          </w:p>
+        </w:tc>
+        <w:tc>
+          <w:tcPr>
+            <w:tcW w:w="1701" w:type="dxa"/>
+            <w:tcBorders>
+              <w:left w:val="single" w:sz="2" w:space="0" w:color="000000"/>
+              <w:bottom w:val="single" w:sz="2" w:space="0" w:color="000000"/>
+            </w:tcBorders>
+            <w:shd w:fill="auto" w:val="clear"/>
+          </w:tcPr>
+          <w:p>
+            <w:pPr>
+              <w:pStyle w:val="Normal"/>
+              <w:rPr>
+                <w:rFonts w:ascii="Calibri" w:hAnsi="Calibri"/>
+                <w:sz w:val="20"/>
+                <w:szCs w:val="20"/>
+              </w:rPr>
+            </w:pPr>
+            <w:r>
+              <w:rPr>
+                <w:rFonts w:ascii="Consolas" w:hAnsi="Consolas"/>
                 <w:color w:val="000000"/>
                 <w:sz w:val="20"/>
                 <w:szCs w:val="20"/>
               </w:rPr>
-              <w:t>0</w:t>
+              <w:t>John lost 5, balance now 95</w:t>
+            </w:r>
+          </w:p>
+        </w:tc>
+        <w:tc>
+          <w:tcPr>
+            <w:tcW w:w="1700" w:type="dxa"/>
+            <w:tcBorders>
+              <w:left w:val="single" w:sz="2" w:space="0" w:color="000000"/>
+              <w:bottom w:val="single" w:sz="2" w:space="0" w:color="000000"/>
+            </w:tcBorders>
+            <w:shd w:fill="auto" w:val="clear"/>
+          </w:tcPr>
+          <w:p>
+            <w:pPr>
+              <w:pStyle w:val="TableContents"/>
+              <w:rPr>
+                <w:rFonts w:ascii="Calibri" w:hAnsi="Calibri"/>
+                <w:sz w:val="20"/>
+                <w:szCs w:val="20"/>
+              </w:rPr>
+            </w:pPr>
+            <w:r>
+              <w:rPr>
+                <w:rFonts w:ascii="Calibri" w:hAnsi="Calibri"/>
+                <w:sz w:val="20"/>
+                <w:szCs w:val="20"/>
+              </w:rPr>
             </w:r>
           </w:p>
         </w:tc>
@@ -2502,61 +2464,7 @@
         </w:tc>
         <w:tc>
           <w:tcPr>
-            <w:tcW w:w="1701" w:type="dxa"/>
-            <w:tcBorders>
-              <w:left w:val="single" w:sz="2" w:space="0" w:color="000000"/>
-              <w:bottom w:val="single" w:sz="2" w:space="0" w:color="000000"/>
-            </w:tcBorders>
-            <w:shd w:fill="auto" w:val="clear"/>
-          </w:tcPr>
-          <w:p>
-            <w:pPr>
-              <w:pStyle w:val="TableContents"/>
-              <w:rPr>
-                <w:rFonts w:ascii="Calibri" w:hAnsi="Calibri"/>
-                <w:sz w:val="20"/>
-                <w:szCs w:val="20"/>
-              </w:rPr>
-            </w:pPr>
-            <w:r>
-              <w:rPr>
-                <w:rFonts w:ascii="Calibri" w:hAnsi="Calibri"/>
-                <w:sz w:val="20"/>
-                <w:szCs w:val="20"/>
-              </w:rPr>
-            </w:r>
-          </w:p>
-        </w:tc>
-        <w:tc>
-          <w:tcPr>
-            <w:tcW w:w="1701" w:type="dxa"/>
-            <w:tcBorders>
-              <w:left w:val="single" w:sz="2" w:space="0" w:color="000000"/>
-              <w:bottom w:val="single" w:sz="2" w:space="0" w:color="000000"/>
-            </w:tcBorders>
-            <w:shd w:fill="auto" w:val="clear"/>
-          </w:tcPr>
-          <w:p>
-            <w:pPr>
-              <w:pStyle w:val="TableContents"/>
-              <w:rPr>
-                <w:rFonts w:ascii="Calibri" w:hAnsi="Calibri"/>
-                <w:sz w:val="20"/>
-                <w:szCs w:val="20"/>
-              </w:rPr>
-            </w:pPr>
-            <w:r>
-              <w:rPr>
-                <w:rFonts w:ascii="Calibri" w:hAnsi="Calibri"/>
-                <w:sz w:val="20"/>
-                <w:szCs w:val="20"/>
-              </w:rPr>
-            </w:r>
-          </w:p>
-        </w:tc>
-        <w:tc>
-          <w:tcPr>
-            <w:tcW w:w="1701" w:type="dxa"/>
+            <w:tcW w:w="1702" w:type="dxa"/>
             <w:tcBorders>
               <w:left w:val="single" w:sz="2" w:space="0" w:color="000000"/>
               <w:bottom w:val="single" w:sz="2" w:space="0" w:color="000000"/>
@@ -2588,15 +2496,10 @@
       <w:pPr>
         <w:pStyle w:val="Normal"/>
         <w:ind w:right="0" w:hanging="0"/>
-        <w:rPr>
-          <w:rFonts w:ascii="Calibri" w:hAnsi="Calibri"/>
-          <w:u w:val="none"/>
-        </w:rPr>
+        <w:rPr/>
       </w:pPr>
       <w:r>
-        <w:rPr>
-          <w:rFonts w:ascii="Calibri" w:hAnsi="Calibri"/>
-        </w:rPr>
+        <w:rPr/>
       </w:r>
     </w:p>
     <w:sectPr>
@@ -2606,7 +2509,7 @@
       <w:pgNumType w:fmt="decimal"/>
       <w:formProt w:val="false"/>
       <w:textDirection w:val="lrTb"/>
-      <w:docGrid w:type="default" w:linePitch="312" w:charSpace="4294961151"/>
+      <w:docGrid w:type="default" w:linePitch="312" w:charSpace="0"/>
     </w:sectPr>
   </w:body>
 </w:document>
@@ -2712,6 +2615,98 @@
   <w:abstractNum w:abstractNumId="2">
     <w:lvl w:ilvl="0">
       <w:start w:val="1"/>
+      <w:numFmt w:val="none"/>
+      <w:suff w:val="nothing"/>
+      <w:lvlText w:val=""/>
+      <w:lvlJc w:val="left"/>
+      <w:pPr>
+        <w:ind w:left="0" w:hanging="0"/>
+      </w:pPr>
+    </w:lvl>
+    <w:lvl w:ilvl="1">
+      <w:start w:val="1"/>
+      <w:numFmt w:val="none"/>
+      <w:suff w:val="nothing"/>
+      <w:lvlText w:val=""/>
+      <w:lvlJc w:val="left"/>
+      <w:pPr>
+        <w:ind w:left="0" w:hanging="0"/>
+      </w:pPr>
+    </w:lvl>
+    <w:lvl w:ilvl="2">
+      <w:start w:val="1"/>
+      <w:numFmt w:val="none"/>
+      <w:suff w:val="nothing"/>
+      <w:lvlText w:val=""/>
+      <w:lvlJc w:val="left"/>
+      <w:pPr>
+        <w:ind w:left="0" w:hanging="0"/>
+      </w:pPr>
+    </w:lvl>
+    <w:lvl w:ilvl="3">
+      <w:start w:val="1"/>
+      <w:numFmt w:val="none"/>
+      <w:suff w:val="nothing"/>
+      <w:lvlText w:val=""/>
+      <w:lvlJc w:val="left"/>
+      <w:pPr>
+        <w:ind w:left="0" w:hanging="0"/>
+      </w:pPr>
+    </w:lvl>
+    <w:lvl w:ilvl="4">
+      <w:start w:val="1"/>
+      <w:numFmt w:val="none"/>
+      <w:suff w:val="nothing"/>
+      <w:lvlText w:val=""/>
+      <w:lvlJc w:val="left"/>
+      <w:pPr>
+        <w:ind w:left="0" w:hanging="0"/>
+      </w:pPr>
+    </w:lvl>
+    <w:lvl w:ilvl="5">
+      <w:start w:val="1"/>
+      <w:numFmt w:val="none"/>
+      <w:suff w:val="nothing"/>
+      <w:lvlText w:val=""/>
+      <w:lvlJc w:val="left"/>
+      <w:pPr>
+        <w:ind w:left="0" w:hanging="0"/>
+      </w:pPr>
+    </w:lvl>
+    <w:lvl w:ilvl="6">
+      <w:start w:val="1"/>
+      <w:numFmt w:val="none"/>
+      <w:suff w:val="nothing"/>
+      <w:lvlText w:val=""/>
+      <w:lvlJc w:val="left"/>
+      <w:pPr>
+        <w:ind w:left="0" w:hanging="0"/>
+      </w:pPr>
+    </w:lvl>
+    <w:lvl w:ilvl="7">
+      <w:start w:val="1"/>
+      <w:numFmt w:val="none"/>
+      <w:suff w:val="nothing"/>
+      <w:lvlText w:val=""/>
+      <w:lvlJc w:val="left"/>
+      <w:pPr>
+        <w:ind w:left="0" w:hanging="0"/>
+      </w:pPr>
+    </w:lvl>
+    <w:lvl w:ilvl="8">
+      <w:start w:val="1"/>
+      <w:numFmt w:val="none"/>
+      <w:suff w:val="nothing"/>
+      <w:lvlText w:val=""/>
+      <w:lvlJc w:val="left"/>
+      <w:pPr>
+        <w:ind w:left="0" w:hanging="0"/>
+      </w:pPr>
+    </w:lvl>
+  </w:abstractNum>
+  <w:abstractNum w:abstractNumId="3">
+    <w:lvl w:ilvl="0">
+      <w:start w:val="1"/>
       <w:numFmt w:val="decimal"/>
       <w:lvlText w:val="%1."/>
       <w:lvlJc w:val="left"/>
@@ -2721,7 +2716,6 @@
         </w:tabs>
         <w:ind w:left="709" w:hanging="360"/>
       </w:pPr>
-      <w:rPr/>
     </w:lvl>
     <w:lvl w:ilvl="1">
       <w:start w:val="1"/>
@@ -2734,7 +2728,6 @@
         </w:tabs>
         <w:ind w:left="1069" w:hanging="360"/>
       </w:pPr>
-      <w:rPr/>
     </w:lvl>
     <w:lvl w:ilvl="2">
       <w:start w:val="1"/>
@@ -2747,7 +2740,6 @@
         </w:tabs>
         <w:ind w:left="1429" w:hanging="360"/>
       </w:pPr>
-      <w:rPr/>
     </w:lvl>
     <w:lvl w:ilvl="3">
       <w:start w:val="1"/>
@@ -2760,7 +2752,6 @@
         </w:tabs>
         <w:ind w:left="1789" w:hanging="360"/>
       </w:pPr>
-      <w:rPr/>
     </w:lvl>
     <w:lvl w:ilvl="4">
       <w:start w:val="1"/>
@@ -2773,7 +2764,6 @@
         </w:tabs>
         <w:ind w:left="2149" w:hanging="360"/>
       </w:pPr>
-      <w:rPr/>
     </w:lvl>
     <w:lvl w:ilvl="5">
       <w:start w:val="1"/>
@@ -2786,7 +2776,6 @@
         </w:tabs>
         <w:ind w:left="2509" w:hanging="360"/>
       </w:pPr>
-      <w:rPr/>
     </w:lvl>
     <w:lvl w:ilvl="6">
       <w:start w:val="1"/>
@@ -2799,7 +2788,6 @@
         </w:tabs>
         <w:ind w:left="2869" w:hanging="360"/>
       </w:pPr>
-      <w:rPr/>
     </w:lvl>
     <w:lvl w:ilvl="7">
       <w:start w:val="1"/>
@@ -2812,7 +2800,6 @@
         </w:tabs>
         <w:ind w:left="3229" w:hanging="360"/>
       </w:pPr>
-      <w:rPr/>
     </w:lvl>
     <w:lvl w:ilvl="8">
       <w:start w:val="1"/>
@@ -2825,10 +2812,9 @@
         </w:tabs>
         <w:ind w:left="3589" w:hanging="360"/>
       </w:pPr>
-      <w:rPr/>
     </w:lvl>
   </w:abstractNum>
-  <w:abstractNum w:abstractNumId="3">
+  <w:abstractNum w:abstractNumId="4">
     <w:lvl w:ilvl="0">
       <w:start w:val="1"/>
       <w:numFmt w:val="bullet"/>
@@ -2842,6 +2828,7 @@
       </w:pPr>
       <w:rPr>
         <w:rFonts w:ascii="Symbol" w:hAnsi="Symbol" w:cs="Symbol" w:hint="default"/>
+        <w:sz w:val="21"/>
         <w:rFonts w:cs="OpenSymbol"/>
       </w:rPr>
     </w:lvl>
@@ -2982,6 +2969,9 @@
   </w:num>
   <w:num w:numId="3">
     <w:abstractNumId w:val="3"/>
+  </w:num>
+  <w:num w:numId="4">
+    <w:abstractNumId w:val="4"/>
   </w:num>
 </w:numbering>
 </file>
@@ -2993,15 +2983,12 @@
       <w:rPr>
         <w:rFonts w:ascii="Liberation Serif" w:hAnsi="Liberation Serif" w:eastAsia="NSimSun" w:cs="Arial"/>
         <w:kern w:val="2"/>
-        <w:sz w:val="24"/>
         <w:szCs w:val="24"/>
         <w:lang w:val="en-AU" w:eastAsia="zh-CN" w:bidi="hi-IN"/>
       </w:rPr>
     </w:rPrDefault>
     <w:pPrDefault>
-      <w:pPr>
-        <w:widowControl/>
-      </w:pPr>
+      <w:pPr/>
     </w:pPrDefault>
   </w:docDefaults>
   <w:style w:type="paragraph" w:styleId="Normal">
@@ -3009,6 +2996,8 @@
     <w:qFormat/>
     <w:pPr>
       <w:widowControl/>
+      <w:bidi w:val="0"/>
+      <w:jc w:val="left"/>
     </w:pPr>
     <w:rPr>
       <w:rFonts w:ascii="Liberation Serif" w:hAnsi="Liberation Serif" w:eastAsia="NSimSun" w:cs="Arial"/>
@@ -3089,6 +3078,70 @@
     <w:qFormat/>
     <w:rPr>
       <w:rFonts w:ascii="OpenSymbol" w:hAnsi="OpenSymbol" w:eastAsia="OpenSymbol" w:cs="OpenSymbol"/>
+    </w:rPr>
+  </w:style>
+  <w:style w:type="character" w:styleId="ListLabel1">
+    <w:name w:val="ListLabel 1"/>
+    <w:qFormat/>
+    <w:rPr>
+      <w:rFonts w:ascii="Calibri" w:hAnsi="Calibri" w:cs="OpenSymbol"/>
+      <w:sz w:val="21"/>
+    </w:rPr>
+  </w:style>
+  <w:style w:type="character" w:styleId="ListLabel2">
+    <w:name w:val="ListLabel 2"/>
+    <w:qFormat/>
+    <w:rPr>
+      <w:rFonts w:cs="OpenSymbol"/>
+    </w:rPr>
+  </w:style>
+  <w:style w:type="character" w:styleId="ListLabel3">
+    <w:name w:val="ListLabel 3"/>
+    <w:qFormat/>
+    <w:rPr>
+      <w:rFonts w:cs="OpenSymbol"/>
+    </w:rPr>
+  </w:style>
+  <w:style w:type="character" w:styleId="ListLabel4">
+    <w:name w:val="ListLabel 4"/>
+    <w:qFormat/>
+    <w:rPr>
+      <w:rFonts w:cs="OpenSymbol"/>
+    </w:rPr>
+  </w:style>
+  <w:style w:type="character" w:styleId="ListLabel5">
+    <w:name w:val="ListLabel 5"/>
+    <w:qFormat/>
+    <w:rPr>
+      <w:rFonts w:cs="OpenSymbol"/>
+    </w:rPr>
+  </w:style>
+  <w:style w:type="character" w:styleId="ListLabel6">
+    <w:name w:val="ListLabel 6"/>
+    <w:qFormat/>
+    <w:rPr>
+      <w:rFonts w:cs="OpenSymbol"/>
+    </w:rPr>
+  </w:style>
+  <w:style w:type="character" w:styleId="ListLabel7">
+    <w:name w:val="ListLabel 7"/>
+    <w:qFormat/>
+    <w:rPr>
+      <w:rFonts w:cs="OpenSymbol"/>
+    </w:rPr>
+  </w:style>
+  <w:style w:type="character" w:styleId="ListLabel8">
+    <w:name w:val="ListLabel 8"/>
+    <w:qFormat/>
+    <w:rPr>
+      <w:rFonts w:cs="OpenSymbol"/>
+    </w:rPr>
+  </w:style>
+  <w:style w:type="character" w:styleId="ListLabel9">
+    <w:name w:val="ListLabel 9"/>
+    <w:qFormat/>
+    <w:rPr>
+      <w:rFonts w:cs="OpenSymbol"/>
     </w:rPr>
   </w:style>
   <w:style w:type="paragraph" w:styleId="Heading">
@@ -3197,5 +3250,18 @@
     </w:pPr>
     <w:rPr/>
   </w:style>
+  <w:style w:type="paragraph" w:styleId="TableHeading">
+    <w:name w:val="Table Heading"/>
+    <w:basedOn w:val="TableContents"/>
+    <w:qFormat/>
+    <w:pPr>
+      <w:suppressLineNumbers/>
+      <w:jc w:val="center"/>
+    </w:pPr>
+    <w:rPr>
+      <w:b/>
+      <w:bCs/>
+    </w:rPr>
+  </w:style>
 </w:styles>
 </file>
--- a/Test Script Documents/Bug Replication Document - Player Loses Double.docx
+++ b/Test Script Documents/Bug Replication Document - Player Loses Double.docx
@@ -393,23 +393,7 @@
           <w:sz w:val="21"/>
           <w:szCs w:val="21"/>
         </w:rPr>
-        <w:t xml:space="preserve">The steps to replicate this bug start from when the game begins and a player is asked to </w:t>
-      </w:r>
-      <w:r>
-        <w:rPr>
-          <w:rFonts w:ascii="Calibri" w:hAnsi="Calibri"/>
-          <w:sz w:val="21"/>
-          <w:szCs w:val="21"/>
-        </w:rPr>
-        <w:t>select a symbol</w:t>
-      </w:r>
-      <w:r>
-        <w:rPr>
-          <w:rFonts w:ascii="Calibri" w:hAnsi="Calibri"/>
-          <w:sz w:val="21"/>
-          <w:szCs w:val="21"/>
-        </w:rPr>
-        <w:t>.</w:t>
+        <w:t>The steps to replicate this bug start from when the game begins and a player is asked to select a symbol.</w:t>
       </w:r>
     </w:p>
     <w:p>
@@ -455,16 +439,16 @@
         </w:tblCellMar>
       </w:tblPr>
       <w:tblGrid>
-        <w:gridCol w:w="4247"/>
+        <w:gridCol w:w="4246"/>
         <w:gridCol w:w="4364"/>
         <w:gridCol w:w="573"/>
-        <w:gridCol w:w="457"/>
+        <w:gridCol w:w="458"/>
       </w:tblGrid>
       <w:tr>
         <w:trPr/>
         <w:tc>
           <w:tcPr>
-            <w:tcW w:w="4247" w:type="dxa"/>
+            <w:tcW w:w="4246" w:type="dxa"/>
             <w:tcBorders>
               <w:bottom w:val="single" w:sz="4" w:space="0" w:color="000000"/>
             </w:tcBorders>
@@ -569,7 +553,7 @@
         </w:tc>
         <w:tc>
           <w:tcPr>
-            <w:tcW w:w="457" w:type="dxa"/>
+            <w:tcW w:w="458" w:type="dxa"/>
             <w:tcBorders>
               <w:bottom w:val="single" w:sz="4" w:space="0" w:color="000000"/>
             </w:tcBorders>
@@ -607,29 +591,29 @@
         <w:trPr/>
         <w:tc>
           <w:tcPr>
-            <w:tcW w:w="4247" w:type="dxa"/>
-            <w:tcBorders>
-              <w:left w:val="single" w:sz="2" w:space="0" w:color="000000"/>
-              <w:bottom w:val="single" w:sz="2" w:space="0" w:color="000000"/>
-            </w:tcBorders>
-            <w:shd w:fill="auto" w:val="clear"/>
-          </w:tcPr>
-          <w:p>
-            <w:pPr>
-              <w:pStyle w:val="TableContents"/>
-              <w:rPr>
-                <w:rFonts w:ascii="Calibri" w:hAnsi="Calibri"/>
-                <w:sz w:val="20"/>
-                <w:szCs w:val="20"/>
-              </w:rPr>
-            </w:pPr>
-            <w:r>
-              <w:rPr>
-                <w:rFonts w:ascii="Calibri" w:hAnsi="Calibri"/>
-                <w:sz w:val="20"/>
-                <w:szCs w:val="20"/>
-              </w:rPr>
-              <w:t>Enters any number from ‘1’ and presses &lt;enter&gt; key</w:t>
+            <w:tcW w:w="4246" w:type="dxa"/>
+            <w:tcBorders>
+              <w:left w:val="single" w:sz="2" w:space="0" w:color="000000"/>
+              <w:bottom w:val="single" w:sz="2" w:space="0" w:color="000000"/>
+            </w:tcBorders>
+            <w:shd w:fill="auto" w:val="clear"/>
+          </w:tcPr>
+          <w:p>
+            <w:pPr>
+              <w:pStyle w:val="TableContents"/>
+              <w:rPr>
+                <w:rFonts w:ascii="Calibri" w:hAnsi="Calibri"/>
+                <w:sz w:val="20"/>
+                <w:szCs w:val="20"/>
+              </w:rPr>
+            </w:pPr>
+            <w:r>
+              <w:rPr>
+                <w:rFonts w:ascii="Calibri" w:hAnsi="Calibri"/>
+                <w:sz w:val="20"/>
+                <w:szCs w:val="20"/>
+              </w:rPr>
+              <w:t>Enters ‘1’ and presses &lt;enter&gt; key</w:t>
             </w:r>
           </w:p>
         </w:tc>
@@ -711,7 +695,7 @@
         </w:tc>
         <w:tc>
           <w:tcPr>
-            <w:tcW w:w="457" w:type="dxa"/>
+            <w:tcW w:w="458" w:type="dxa"/>
             <w:tcBorders>
               <w:left w:val="single" w:sz="2" w:space="0" w:color="000000"/>
               <w:bottom w:val="single" w:sz="2" w:space="0" w:color="000000"/>
@@ -743,7 +727,7 @@
         <w:trPr/>
         <w:tc>
           <w:tcPr>
-            <w:tcW w:w="4247" w:type="dxa"/>
+            <w:tcW w:w="4246" w:type="dxa"/>
             <w:tcBorders>
               <w:left w:val="single" w:sz="2" w:space="0" w:color="000000"/>
               <w:bottom w:val="single" w:sz="2" w:space="0" w:color="000000"/>
@@ -838,7 +822,7 @@
         </w:tc>
         <w:tc>
           <w:tcPr>
-            <w:tcW w:w="457" w:type="dxa"/>
+            <w:tcW w:w="458" w:type="dxa"/>
             <w:tcBorders>
               <w:left w:val="single" w:sz="2" w:space="0" w:color="000000"/>
               <w:bottom w:val="single" w:sz="2" w:space="0" w:color="000000"/>
@@ -858,7 +842,12 @@
               </w:rPr>
             </w:pPr>
             <w:r>
-              <w:rPr/>
+              <w:rPr>
+                <w:rFonts w:eastAsia="Wingdings" w:cs="Wingdings" w:ascii="Wingdings" w:hAnsi="Wingdings"/>
+                <w:color w:val="FF0000"/>
+                <w:sz w:val="20"/>
+                <w:szCs w:val="20"/>
+              </w:rPr>
             </w:r>
           </w:p>
         </w:tc>
@@ -867,7 +856,7 @@
         <w:trPr/>
         <w:tc>
           <w:tcPr>
-            <w:tcW w:w="4247" w:type="dxa"/>
+            <w:tcW w:w="4246" w:type="dxa"/>
             <w:tcBorders>
               <w:left w:val="single" w:sz="2" w:space="0" w:color="000000"/>
               <w:bottom w:val="single" w:sz="2" w:space="0" w:color="000000"/>
@@ -949,7 +938,7 @@
         </w:tc>
         <w:tc>
           <w:tcPr>
-            <w:tcW w:w="457" w:type="dxa"/>
+            <w:tcW w:w="458" w:type="dxa"/>
             <w:tcBorders>
               <w:left w:val="single" w:sz="2" w:space="0" w:color="000000"/>
               <w:bottom w:val="single" w:sz="2" w:space="0" w:color="000000"/>
@@ -981,7 +970,7 @@
         <w:trPr/>
         <w:tc>
           <w:tcPr>
-            <w:tcW w:w="4247" w:type="dxa"/>
+            <w:tcW w:w="4246" w:type="dxa"/>
             <w:tcBorders>
               <w:left w:val="single" w:sz="2" w:space="0" w:color="000000"/>
               <w:bottom w:val="single" w:sz="2" w:space="0" w:color="000000"/>
@@ -1063,7 +1052,7 @@
         </w:tc>
         <w:tc>
           <w:tcPr>
-            <w:tcW w:w="457" w:type="dxa"/>
+            <w:tcW w:w="458" w:type="dxa"/>
             <w:tcBorders>
               <w:left w:val="single" w:sz="2" w:space="0" w:color="000000"/>
               <w:bottom w:val="single" w:sz="2" w:space="0" w:color="000000"/>
@@ -1095,7 +1084,7 @@
         <w:trPr/>
         <w:tc>
           <w:tcPr>
-            <w:tcW w:w="4247" w:type="dxa"/>
+            <w:tcW w:w="4246" w:type="dxa"/>
             <w:tcBorders>
               <w:left w:val="single" w:sz="2" w:space="0" w:color="000000"/>
               <w:bottom w:val="single" w:sz="2" w:space="0" w:color="000000"/>
@@ -1165,7 +1154,7 @@
         </w:tc>
         <w:tc>
           <w:tcPr>
-            <w:tcW w:w="457" w:type="dxa"/>
+            <w:tcW w:w="458" w:type="dxa"/>
             <w:tcBorders>
               <w:left w:val="single" w:sz="2" w:space="0" w:color="000000"/>
               <w:bottom w:val="single" w:sz="2" w:space="0" w:color="000000"/>
@@ -1193,7 +1182,7 @@
         <w:trPr/>
         <w:tc>
           <w:tcPr>
-            <w:tcW w:w="4247" w:type="dxa"/>
+            <w:tcW w:w="4246" w:type="dxa"/>
             <w:tcBorders>
               <w:left w:val="single" w:sz="2" w:space="0" w:color="000000"/>
               <w:bottom w:val="single" w:sz="2" w:space="0" w:color="000000"/>
@@ -1263,7 +1252,7 @@
         </w:tc>
         <w:tc>
           <w:tcPr>
-            <w:tcW w:w="457" w:type="dxa"/>
+            <w:tcW w:w="458" w:type="dxa"/>
             <w:tcBorders>
               <w:left w:val="single" w:sz="2" w:space="0" w:color="000000"/>
               <w:bottom w:val="single" w:sz="2" w:space="0" w:color="000000"/>
@@ -1291,7 +1280,7 @@
         <w:trPr/>
         <w:tc>
           <w:tcPr>
-            <w:tcW w:w="4247" w:type="dxa"/>
+            <w:tcW w:w="4246" w:type="dxa"/>
             <w:tcBorders>
               <w:left w:val="single" w:sz="2" w:space="0" w:color="000000"/>
               <w:bottom w:val="single" w:sz="2" w:space="0" w:color="000000"/>
@@ -1361,7 +1350,7 @@
         </w:tc>
         <w:tc>
           <w:tcPr>
-            <w:tcW w:w="457" w:type="dxa"/>
+            <w:tcW w:w="458" w:type="dxa"/>
             <w:tcBorders>
               <w:left w:val="single" w:sz="2" w:space="0" w:color="000000"/>
               <w:bottom w:val="single" w:sz="2" w:space="0" w:color="000000"/>
@@ -1389,7 +1378,7 @@
         <w:trPr/>
         <w:tc>
           <w:tcPr>
-            <w:tcW w:w="4247" w:type="dxa"/>
+            <w:tcW w:w="4246" w:type="dxa"/>
             <w:tcBorders>
               <w:left w:val="single" w:sz="2" w:space="0" w:color="000000"/>
               <w:bottom w:val="single" w:sz="2" w:space="0" w:color="000000"/>
@@ -1459,7 +1448,7 @@
         </w:tc>
         <w:tc>
           <w:tcPr>
-            <w:tcW w:w="457" w:type="dxa"/>
+            <w:tcW w:w="458" w:type="dxa"/>
             <w:tcBorders>
               <w:left w:val="single" w:sz="2" w:space="0" w:color="000000"/>
               <w:bottom w:val="single" w:sz="2" w:space="0" w:color="000000"/>
@@ -1487,7 +1476,7 @@
         <w:trPr/>
         <w:tc>
           <w:tcPr>
-            <w:tcW w:w="4247" w:type="dxa"/>
+            <w:tcW w:w="4246" w:type="dxa"/>
             <w:tcBorders>
               <w:left w:val="single" w:sz="2" w:space="0" w:color="000000"/>
               <w:bottom w:val="single" w:sz="2" w:space="0" w:color="000000"/>
@@ -1557,7 +1546,7 @@
         </w:tc>
         <w:tc>
           <w:tcPr>
-            <w:tcW w:w="457" w:type="dxa"/>
+            <w:tcW w:w="458" w:type="dxa"/>
             <w:tcBorders>
               <w:left w:val="single" w:sz="2" w:space="0" w:color="000000"/>
               <w:bottom w:val="single" w:sz="2" w:space="0" w:color="000000"/>
@@ -1585,7 +1574,7 @@
         <w:trPr/>
         <w:tc>
           <w:tcPr>
-            <w:tcW w:w="4247" w:type="dxa"/>
+            <w:tcW w:w="4246" w:type="dxa"/>
             <w:tcBorders>
               <w:left w:val="single" w:sz="2" w:space="0" w:color="000000"/>
               <w:bottom w:val="single" w:sz="2" w:space="0" w:color="000000"/>
@@ -1655,7 +1644,7 @@
         </w:tc>
         <w:tc>
           <w:tcPr>
-            <w:tcW w:w="457" w:type="dxa"/>
+            <w:tcW w:w="458" w:type="dxa"/>
             <w:tcBorders>
               <w:left w:val="single" w:sz="2" w:space="0" w:color="000000"/>
               <w:bottom w:val="single" w:sz="2" w:space="0" w:color="000000"/>
@@ -1724,18 +1713,18 @@
         </w:tblCellMar>
       </w:tblPr>
       <w:tblGrid>
-        <w:gridCol w:w="1135"/>
+        <w:gridCol w:w="1134"/>
         <w:gridCol w:w="1701"/>
         <w:gridCol w:w="1701"/>
-        <w:gridCol w:w="1700"/>
+        <w:gridCol w:w="1699"/>
         <w:gridCol w:w="1701"/>
-        <w:gridCol w:w="1702"/>
+        <w:gridCol w:w="1704"/>
       </w:tblGrid>
       <w:tr>
         <w:trPr/>
         <w:tc>
           <w:tcPr>
-            <w:tcW w:w="1135" w:type="dxa"/>
+            <w:tcW w:w="1134" w:type="dxa"/>
             <w:tcBorders>
               <w:top w:val="single" w:sz="2" w:space="0" w:color="000000"/>
               <w:left w:val="single" w:sz="2" w:space="0" w:color="000000"/>
@@ -1844,7 +1833,7 @@
         </w:tc>
         <w:tc>
           <w:tcPr>
-            <w:tcW w:w="1700" w:type="dxa"/>
+            <w:tcW w:w="1699" w:type="dxa"/>
             <w:tcBorders>
               <w:top w:val="single" w:sz="2" w:space="0" w:color="000000"/>
               <w:left w:val="single" w:sz="2" w:space="0" w:color="000000"/>
@@ -1918,7 +1907,7 @@
         </w:tc>
         <w:tc>
           <w:tcPr>
-            <w:tcW w:w="1702" w:type="dxa"/>
+            <w:tcW w:w="1704" w:type="dxa"/>
             <w:tcBorders>
               <w:top w:val="single" w:sz="2" w:space="0" w:color="000000"/>
               <w:left w:val="single" w:sz="2" w:space="0" w:color="000000"/>
@@ -1953,7 +1942,7 @@
         </w:trPr>
         <w:tc>
           <w:tcPr>
-            <w:tcW w:w="1135" w:type="dxa"/>
+            <w:tcW w:w="1134" w:type="dxa"/>
             <w:tcBorders>
               <w:left w:val="single" w:sz="2" w:space="0" w:color="000000"/>
               <w:bottom w:val="single" w:sz="2" w:space="0" w:color="000000"/>
@@ -1981,17 +1970,7 @@
                 <w:sz w:val="20"/>
                 <w:szCs w:val="20"/>
               </w:rPr>
-              <w:t xml:space="preserve">Selected </w:t>
-            </w:r>
-            <w:r>
-              <w:rPr>
-                <w:rFonts w:ascii="Calibri" w:hAnsi="Calibri"/>
-                <w:b/>
-                <w:bCs/>
-                <w:sz w:val="20"/>
-                <w:szCs w:val="20"/>
-              </w:rPr>
-              <w:t>Symbol No</w:t>
+              <w:t>Selected Symbol No</w:t>
             </w:r>
           </w:p>
         </w:tc>
@@ -2051,7 +2030,7 @@
         </w:tc>
         <w:tc>
           <w:tcPr>
-            <w:tcW w:w="1700" w:type="dxa"/>
+            <w:tcW w:w="1699" w:type="dxa"/>
             <w:tcBorders>
               <w:left w:val="single" w:sz="2" w:space="0" w:color="000000"/>
               <w:bottom w:val="single" w:sz="2" w:space="0" w:color="000000"/>
@@ -2107,7 +2086,7 @@
         </w:tc>
         <w:tc>
           <w:tcPr>
-            <w:tcW w:w="1702" w:type="dxa"/>
+            <w:tcW w:w="1704" w:type="dxa"/>
             <w:tcBorders>
               <w:left w:val="single" w:sz="2" w:space="0" w:color="000000"/>
               <w:bottom w:val="single" w:sz="2" w:space="0" w:color="000000"/>
@@ -2140,7 +2119,7 @@
         </w:trPr>
         <w:tc>
           <w:tcPr>
-            <w:tcW w:w="1135" w:type="dxa"/>
+            <w:tcW w:w="1134" w:type="dxa"/>
             <w:tcBorders>
               <w:left w:val="single" w:sz="2" w:space="0" w:color="000000"/>
               <w:bottom w:val="single" w:sz="2" w:space="0" w:color="000000"/>
@@ -2228,7 +2207,7 @@
         </w:tc>
         <w:tc>
           <w:tcPr>
-            <w:tcW w:w="1700" w:type="dxa"/>
+            <w:tcW w:w="1699" w:type="dxa"/>
             <w:tcBorders>
               <w:left w:val="single" w:sz="2" w:space="0" w:color="000000"/>
               <w:bottom w:val="single" w:sz="2" w:space="0" w:color="000000"/>
@@ -2284,7 +2263,7 @@
         </w:tc>
         <w:tc>
           <w:tcPr>
-            <w:tcW w:w="1702" w:type="dxa"/>
+            <w:tcW w:w="1704" w:type="dxa"/>
             <w:tcBorders>
               <w:left w:val="single" w:sz="2" w:space="0" w:color="000000"/>
               <w:bottom w:val="single" w:sz="2" w:space="0" w:color="000000"/>
@@ -2318,7 +2297,7 @@
         </w:trPr>
         <w:tc>
           <w:tcPr>
-            <w:tcW w:w="1135" w:type="dxa"/>
+            <w:tcW w:w="1134" w:type="dxa"/>
             <w:tcBorders>
               <w:left w:val="single" w:sz="2" w:space="0" w:color="000000"/>
               <w:bottom w:val="single" w:sz="2" w:space="0" w:color="000000"/>
@@ -2410,7 +2389,7 @@
         </w:tc>
         <w:tc>
           <w:tcPr>
-            <w:tcW w:w="1700" w:type="dxa"/>
+            <w:tcW w:w="1699" w:type="dxa"/>
             <w:tcBorders>
               <w:left w:val="single" w:sz="2" w:space="0" w:color="000000"/>
               <w:bottom w:val="single" w:sz="2" w:space="0" w:color="000000"/>
@@ -2464,7 +2443,7 @@
         </w:tc>
         <w:tc>
           <w:tcPr>
-            <w:tcW w:w="1702" w:type="dxa"/>
+            <w:tcW w:w="1704" w:type="dxa"/>
             <w:tcBorders>
               <w:left w:val="single" w:sz="2" w:space="0" w:color="000000"/>
               <w:bottom w:val="single" w:sz="2" w:space="0" w:color="000000"/>
@@ -2983,6 +2962,7 @@
       <w:rPr>
         <w:rFonts w:ascii="Liberation Serif" w:hAnsi="Liberation Serif" w:eastAsia="NSimSun" w:cs="Arial"/>
         <w:kern w:val="2"/>
+        <w:sz w:val="20"/>
         <w:szCs w:val="24"/>
         <w:lang w:val="en-AU" w:eastAsia="zh-CN" w:bidi="hi-IN"/>
       </w:rPr>
@@ -3144,6 +3124,70 @@
       <w:rFonts w:cs="OpenSymbol"/>
     </w:rPr>
   </w:style>
+  <w:style w:type="character" w:styleId="ListLabel10">
+    <w:name w:val="ListLabel 10"/>
+    <w:qFormat/>
+    <w:rPr>
+      <w:rFonts w:ascii="Calibri" w:hAnsi="Calibri" w:cs="OpenSymbol"/>
+      <w:sz w:val="21"/>
+    </w:rPr>
+  </w:style>
+  <w:style w:type="character" w:styleId="ListLabel11">
+    <w:name w:val="ListLabel 11"/>
+    <w:qFormat/>
+    <w:rPr>
+      <w:rFonts w:cs="OpenSymbol"/>
+    </w:rPr>
+  </w:style>
+  <w:style w:type="character" w:styleId="ListLabel12">
+    <w:name w:val="ListLabel 12"/>
+    <w:qFormat/>
+    <w:rPr>
+      <w:rFonts w:cs="OpenSymbol"/>
+    </w:rPr>
+  </w:style>
+  <w:style w:type="character" w:styleId="ListLabel13">
+    <w:name w:val="ListLabel 13"/>
+    <w:qFormat/>
+    <w:rPr>
+      <w:rFonts w:cs="OpenSymbol"/>
+    </w:rPr>
+  </w:style>
+  <w:style w:type="character" w:styleId="ListLabel14">
+    <w:name w:val="ListLabel 14"/>
+    <w:qFormat/>
+    <w:rPr>
+      <w:rFonts w:cs="OpenSymbol"/>
+    </w:rPr>
+  </w:style>
+  <w:style w:type="character" w:styleId="ListLabel15">
+    <w:name w:val="ListLabel 15"/>
+    <w:qFormat/>
+    <w:rPr>
+      <w:rFonts w:cs="OpenSymbol"/>
+    </w:rPr>
+  </w:style>
+  <w:style w:type="character" w:styleId="ListLabel16">
+    <w:name w:val="ListLabel 16"/>
+    <w:qFormat/>
+    <w:rPr>
+      <w:rFonts w:cs="OpenSymbol"/>
+    </w:rPr>
+  </w:style>
+  <w:style w:type="character" w:styleId="ListLabel17">
+    <w:name w:val="ListLabel 17"/>
+    <w:qFormat/>
+    <w:rPr>
+      <w:rFonts w:cs="OpenSymbol"/>
+    </w:rPr>
+  </w:style>
+  <w:style w:type="character" w:styleId="ListLabel18">
+    <w:name w:val="ListLabel 18"/>
+    <w:qFormat/>
+    <w:rPr>
+      <w:rFonts w:cs="OpenSymbol"/>
+    </w:rPr>
+  </w:style>
   <w:style w:type="paragraph" w:styleId="Heading">
     <w:name w:val="Heading"/>
     <w:basedOn w:val="Normal"/>
